--- a/СНАБ.465600.001 ВЭ вер. 5.docx
+++ b/СНАБ.465600.001 ВЭ вер. 5.docx
@@ -1,10 +1,10 @@
 
 <file path=word/document.xml><?xml version="1.0" encoding="utf-8"?>
-<w:document xmlns:wpc="http://schemas.microsoft.com/office/word/2010/wordprocessingCanvas" xmlns:cx="http://schemas.microsoft.com/office/drawing/2014/chartex" xmlns:cx1="http://schemas.microsoft.com/office/drawing/2015/9/8/chartex" xmlns:cx2="http://schemas.microsoft.com/office/drawing/2015/10/21/chartex" xmlns:cx3="http://schemas.microsoft.com/office/drawing/2016/5/9/chartex" xmlns:cx4="http://schemas.microsoft.com/office/drawing/2016/5/10/chartex" xmlns:cx5="http://schemas.microsoft.com/office/drawing/2016/5/11/chartex" xmlns:cx6="http://schemas.microsoft.com/office/drawing/2016/5/12/chartex" xmlns:cx7="http://schemas.microsoft.com/office/drawing/2016/5/13/chartex" xmlns:cx8="http://schemas.microsoft.com/office/drawing/2016/5/14/chartex" xmlns:mc="http://schemas.openxmlformats.org/markup-compatibility/2006" xmlns:aink="http://schemas.microsoft.com/office/drawing/2016/ink" xmlns:am3d="http://schemas.microsoft.com/office/drawing/2017/model3d" xmlns:o="urn:schemas-microsoft-com:office:office" xmlns:oel="http://schemas.microsoft.com/office/2019/extlst" xmlns:r="http://schemas.openxmlformats.org/officeDocument/2006/relationships" xmlns:m="http://schemas.openxmlformats.org/officeDocument/2006/math" xmlns:v="urn:schemas-microsoft-com:vml" xmlns:wp14="http://schemas.microsoft.com/office/word/2010/wordprocessingDrawing" xmlns:wp="http://schemas.openxmlformats.org/drawingml/2006/wordprocessingDrawing" xmlns:w10="urn:schemas-microsoft-com:office:word" xmlns:w="http://schemas.openxmlformats.org/wordprocessingml/2006/main" xmlns:w14="http://schemas.microsoft.com/office/word/2010/wordml" xmlns:w15="http://schemas.microsoft.com/office/word/2012/wordml" xmlns:w16cex="http://schemas.microsoft.com/office/word/2018/wordml/cex" xmlns:w16cid="http://schemas.microsoft.com/office/word/2016/wordml/cid" xmlns:w16="http://schemas.microsoft.com/office/word/2018/wordml" xmlns:w16sdtdh="http://schemas.microsoft.com/office/word/2020/wordml/sdtdatahash" xmlns:w16se="http://schemas.microsoft.com/office/word/2015/wordml/symex" xmlns:wpg="http://schemas.microsoft.com/office/word/2010/wordprocessingGroup" xmlns:wpi="http://schemas.microsoft.com/office/word/2010/wordprocessingInk" xmlns:wne="http://schemas.microsoft.com/office/word/2006/wordml" xmlns:wps="http://schemas.microsoft.com/office/word/2010/wordprocessingShape" mc:Ignorable="w14 w15 w16se w16cid w16 w16cex w16sdtdh wp14">
+<w:document xmlns:wpc="http://schemas.microsoft.com/office/word/2010/wordprocessingCanvas" xmlns:cx="http://schemas.microsoft.com/office/drawing/2014/chartex" xmlns:cx1="http://schemas.microsoft.com/office/drawing/2015/9/8/chartex" xmlns:mc="http://schemas.openxmlformats.org/markup-compatibility/2006" xmlns:o="urn:schemas-microsoft-com:office:office" xmlns:r="http://schemas.openxmlformats.org/officeDocument/2006/relationships" xmlns:m="http://schemas.openxmlformats.org/officeDocument/2006/math" xmlns:v="urn:schemas-microsoft-com:vml" xmlns:wp14="http://schemas.microsoft.com/office/word/2010/wordprocessingDrawing" xmlns:wp="http://schemas.openxmlformats.org/drawingml/2006/wordprocessingDrawing" xmlns:w10="urn:schemas-microsoft-com:office:word" xmlns:w="http://schemas.openxmlformats.org/wordprocessingml/2006/main" xmlns:w14="http://schemas.microsoft.com/office/word/2010/wordml" xmlns:w15="http://schemas.microsoft.com/office/word/2012/wordml" xmlns:w16se="http://schemas.microsoft.com/office/word/2015/wordml/symex" xmlns:wpg="http://schemas.microsoft.com/office/word/2010/wordprocessingGroup" xmlns:wpi="http://schemas.microsoft.com/office/word/2010/wordprocessingInk" xmlns:wne="http://schemas.microsoft.com/office/word/2006/wordml" xmlns:wps="http://schemas.microsoft.com/office/word/2010/wordprocessingShape" mc:Ignorable="w14 w15 w16se wp14">
   <w:body>
     <w:tbl>
       <w:tblPr>
-        <w:tblStyle w:val="af1"/>
+        <w:tblStyle w:val="TableGrid"/>
         <w:tblW w:w="10458" w:type="dxa"/>
         <w:tblInd w:w="-288" w:type="dxa"/>
         <w:tblBorders>
@@ -144,17 +144,8 @@
                 <w:sz w:val="20"/>
                 <w:szCs w:val="20"/>
               </w:rPr>
-              <w:t xml:space="preserve">, </w:t>
+              <w:t>, шт</w:t>
             </w:r>
-            <w:proofErr w:type="spellStart"/>
-            <w:r>
-              <w:rPr>
-                <w:sz w:val="20"/>
-                <w:szCs w:val="20"/>
-              </w:rPr>
-              <w:t>шт</w:t>
-            </w:r>
-            <w:proofErr w:type="spellEnd"/>
           </w:p>
         </w:tc>
         <w:tc>
@@ -408,7 +399,7 @@
           </w:tcPr>
           <w:p>
             <w:pPr>
-              <w:pStyle w:val="af3"/>
+              <w:pStyle w:val="a4"/>
               <w:jc w:val="left"/>
               <w:rPr>
                 <w:color w:val="auto"/>
@@ -436,7 +427,7 @@
           </w:tcPr>
           <w:p>
             <w:pPr>
-              <w:pStyle w:val="af3"/>
+              <w:pStyle w:val="a4"/>
               <w:jc w:val="left"/>
               <w:rPr>
                 <w:color w:val="auto"/>
@@ -457,7 +448,7 @@
           </w:tcPr>
           <w:p>
             <w:pPr>
-              <w:pStyle w:val="af2"/>
+              <w:pStyle w:val="a3"/>
               <w:jc w:val="center"/>
               <w:rPr>
                 <w:rFonts w:ascii="Times New Roman" w:hAnsi="Times New Roman"/>
@@ -533,7 +524,7 @@
           </w:tcPr>
           <w:p>
             <w:pPr>
-              <w:pStyle w:val="af3"/>
+              <w:pStyle w:val="a4"/>
               <w:jc w:val="left"/>
               <w:rPr>
                 <w:color w:val="auto"/>
@@ -549,7 +540,7 @@
           </w:tcPr>
           <w:p>
             <w:pPr>
-              <w:pStyle w:val="af3"/>
+              <w:pStyle w:val="a4"/>
               <w:jc w:val="left"/>
               <w:rPr>
                 <w:color w:val="auto"/>
@@ -570,7 +561,7 @@
           </w:tcPr>
           <w:p>
             <w:pPr>
-              <w:pStyle w:val="af2"/>
+              <w:pStyle w:val="a3"/>
               <w:jc w:val="center"/>
               <w:rPr>
                 <w:rFonts w:ascii="Times New Roman" w:hAnsi="Times New Roman"/>
@@ -624,7 +615,7 @@
           </w:tcPr>
           <w:p>
             <w:pPr>
-              <w:pStyle w:val="af3"/>
+              <w:pStyle w:val="a4"/>
               <w:jc w:val="left"/>
               <w:rPr>
                 <w:color w:val="000000" w:themeColor="text1"/>
@@ -640,7 +631,7 @@
           </w:tcPr>
           <w:p>
             <w:pPr>
-              <w:pStyle w:val="af3"/>
+              <w:pStyle w:val="a4"/>
               <w:jc w:val="left"/>
               <w:rPr>
                 <w:bCs w:val="0"/>
@@ -656,7 +647,7 @@
           </w:tcPr>
           <w:p>
             <w:pPr>
-              <w:pStyle w:val="af2"/>
+              <w:pStyle w:val="a3"/>
               <w:spacing w:before="100" w:beforeAutospacing="1"/>
               <w:jc w:val="center"/>
               <w:rPr>
@@ -690,7 +681,7 @@
           </w:tcPr>
           <w:p>
             <w:pPr>
-              <w:pStyle w:val="af2"/>
+              <w:pStyle w:val="a3"/>
               <w:spacing w:before="100" w:beforeAutospacing="1"/>
               <w:jc w:val="center"/>
               <w:rPr>
@@ -716,7 +707,7 @@
           </w:tcPr>
           <w:p>
             <w:pPr>
-              <w:pStyle w:val="af3"/>
+              <w:pStyle w:val="a4"/>
               <w:jc w:val="left"/>
               <w:rPr>
                 <w:color w:val="000000" w:themeColor="text1"/>
@@ -738,7 +729,7 @@
           </w:tcPr>
           <w:p>
             <w:pPr>
-              <w:pStyle w:val="af3"/>
+              <w:pStyle w:val="a4"/>
               <w:jc w:val="left"/>
               <w:rPr>
                 <w:bCs w:val="0"/>
@@ -761,7 +752,7 @@
           </w:tcPr>
           <w:p>
             <w:pPr>
-              <w:pStyle w:val="af2"/>
+              <w:pStyle w:val="a3"/>
               <w:jc w:val="center"/>
               <w:rPr>
                 <w:rFonts w:ascii="Times New Roman" w:hAnsi="Times New Roman"/>
@@ -810,7 +801,7 @@
           </w:tcPr>
           <w:p>
             <w:pPr>
-              <w:pStyle w:val="af2"/>
+              <w:pStyle w:val="a3"/>
               <w:spacing w:before="100" w:beforeAutospacing="1"/>
               <w:jc w:val="center"/>
               <w:rPr>
@@ -845,7 +836,7 @@
           </w:tcPr>
           <w:p>
             <w:pPr>
-              <w:pStyle w:val="af3"/>
+              <w:pStyle w:val="a4"/>
               <w:jc w:val="left"/>
               <w:rPr>
                 <w:color w:val="000000" w:themeColor="text1"/>
@@ -861,7 +852,7 @@
           </w:tcPr>
           <w:p>
             <w:pPr>
-              <w:pStyle w:val="af3"/>
+              <w:pStyle w:val="a4"/>
               <w:jc w:val="left"/>
               <w:rPr>
                 <w:bCs w:val="0"/>
@@ -877,7 +868,7 @@
           </w:tcPr>
           <w:p>
             <w:pPr>
-              <w:pStyle w:val="af2"/>
+              <w:pStyle w:val="a3"/>
               <w:jc w:val="center"/>
               <w:rPr>
                 <w:rFonts w:ascii="Times New Roman" w:hAnsi="Times New Roman"/>
@@ -910,7 +901,7 @@
           </w:tcPr>
           <w:p>
             <w:pPr>
-              <w:pStyle w:val="af2"/>
+              <w:pStyle w:val="a3"/>
               <w:spacing w:before="100" w:beforeAutospacing="1"/>
               <w:jc w:val="center"/>
               <w:rPr>
@@ -936,7 +927,7 @@
           </w:tcPr>
           <w:p>
             <w:pPr>
-              <w:pStyle w:val="af3"/>
+              <w:pStyle w:val="a4"/>
               <w:jc w:val="left"/>
               <w:rPr>
                 <w:color w:val="000000" w:themeColor="text1"/>
@@ -958,7 +949,7 @@
           </w:tcPr>
           <w:p>
             <w:pPr>
-              <w:pStyle w:val="af3"/>
+              <w:pStyle w:val="a4"/>
               <w:jc w:val="left"/>
               <w:rPr>
                 <w:color w:val="000000" w:themeColor="text1"/>
@@ -980,7 +971,7 @@
           </w:tcPr>
           <w:p>
             <w:pPr>
-              <w:pStyle w:val="af2"/>
+              <w:pStyle w:val="a3"/>
               <w:jc w:val="center"/>
               <w:rPr>
                 <w:rFonts w:ascii="Times New Roman" w:hAnsi="Times New Roman"/>
@@ -1007,7 +998,7 @@
           </w:tcPr>
           <w:p>
             <w:pPr>
-              <w:pStyle w:val="af3"/>
+              <w:pStyle w:val="a4"/>
               <w:rPr>
                 <w:bCs w:val="0"/>
                 <w:color w:val="auto"/>
@@ -1031,7 +1022,7 @@
           </w:tcPr>
           <w:p>
             <w:pPr>
-              <w:pStyle w:val="af2"/>
+              <w:pStyle w:val="a3"/>
               <w:spacing w:before="100" w:beforeAutospacing="1"/>
               <w:jc w:val="center"/>
               <w:rPr>
@@ -1066,7 +1057,7 @@
           </w:tcPr>
           <w:p>
             <w:pPr>
-              <w:pStyle w:val="af3"/>
+              <w:pStyle w:val="a4"/>
               <w:jc w:val="left"/>
               <w:rPr>
                 <w:color w:val="auto"/>
@@ -1082,7 +1073,7 @@
           </w:tcPr>
           <w:p>
             <w:pPr>
-              <w:pStyle w:val="af3"/>
+              <w:pStyle w:val="a4"/>
               <w:jc w:val="left"/>
               <w:rPr>
                 <w:bCs w:val="0"/>
@@ -1098,7 +1089,7 @@
           </w:tcPr>
           <w:p>
             <w:pPr>
-              <w:pStyle w:val="af2"/>
+              <w:pStyle w:val="a3"/>
               <w:jc w:val="center"/>
               <w:rPr>
                 <w:rFonts w:ascii="Times New Roman" w:hAnsi="Times New Roman"/>
@@ -1116,7 +1107,7 @@
           </w:tcPr>
           <w:p>
             <w:pPr>
-              <w:pStyle w:val="af3"/>
+              <w:pStyle w:val="a4"/>
               <w:rPr>
                 <w:bCs w:val="0"/>
                 <w:color w:val="auto"/>
@@ -1133,7 +1124,7 @@
           </w:tcPr>
           <w:p>
             <w:pPr>
-              <w:pStyle w:val="af2"/>
+              <w:pStyle w:val="a3"/>
               <w:spacing w:before="100" w:beforeAutospacing="1"/>
               <w:jc w:val="center"/>
               <w:rPr>
@@ -1159,7 +1150,7 @@
           </w:tcPr>
           <w:p>
             <w:pPr>
-              <w:pStyle w:val="af3"/>
+              <w:pStyle w:val="a4"/>
               <w:jc w:val="left"/>
               <w:rPr>
                 <w:color w:val="000000" w:themeColor="text1"/>
@@ -1181,7 +1172,7 @@
           </w:tcPr>
           <w:p>
             <w:pPr>
-              <w:pStyle w:val="af3"/>
+              <w:pStyle w:val="a4"/>
               <w:jc w:val="left"/>
               <w:rPr>
                 <w:color w:val="000000" w:themeColor="text1"/>
@@ -1202,7 +1193,7 @@
           </w:tcPr>
           <w:p>
             <w:pPr>
-              <w:pStyle w:val="af2"/>
+              <w:pStyle w:val="a3"/>
               <w:jc w:val="center"/>
               <w:rPr>
                 <w:rFonts w:ascii="Times New Roman" w:hAnsi="Times New Roman"/>
@@ -1229,7 +1220,7 @@
           </w:tcPr>
           <w:p>
             <w:pPr>
-              <w:pStyle w:val="af3"/>
+              <w:pStyle w:val="a4"/>
               <w:rPr>
                 <w:color w:val="000000" w:themeColor="text1"/>
               </w:rPr>
@@ -1249,7 +1240,7 @@
           </w:tcPr>
           <w:p>
             <w:pPr>
-              <w:pStyle w:val="af2"/>
+              <w:pStyle w:val="a3"/>
               <w:spacing w:before="100" w:beforeAutospacing="1"/>
               <w:jc w:val="center"/>
               <w:rPr>
@@ -1284,7 +1275,7 @@
           </w:tcPr>
           <w:p>
             <w:pPr>
-              <w:pStyle w:val="af3"/>
+              <w:pStyle w:val="a4"/>
               <w:jc w:val="left"/>
               <w:rPr>
                 <w:color w:val="000000" w:themeColor="text1"/>
@@ -1300,7 +1291,7 @@
           </w:tcPr>
           <w:p>
             <w:pPr>
-              <w:pStyle w:val="af3"/>
+              <w:pStyle w:val="a4"/>
               <w:jc w:val="left"/>
               <w:rPr>
                 <w:color w:val="000000" w:themeColor="text1"/>
@@ -1315,7 +1306,7 @@
           </w:tcPr>
           <w:p>
             <w:pPr>
-              <w:pStyle w:val="af2"/>
+              <w:pStyle w:val="a3"/>
               <w:jc w:val="center"/>
               <w:rPr>
                 <w:rFonts w:ascii="Times New Roman" w:hAnsi="Times New Roman"/>
@@ -1333,7 +1324,7 @@
           </w:tcPr>
           <w:p>
             <w:pPr>
-              <w:pStyle w:val="af3"/>
+              <w:pStyle w:val="a4"/>
               <w:rPr>
                 <w:color w:val="000000" w:themeColor="text1"/>
               </w:rPr>
@@ -1347,7 +1338,7 @@
           </w:tcPr>
           <w:p>
             <w:pPr>
-              <w:pStyle w:val="af2"/>
+              <w:pStyle w:val="a3"/>
               <w:spacing w:before="100" w:beforeAutospacing="1"/>
               <w:jc w:val="center"/>
               <w:rPr>
@@ -1373,7 +1364,7 @@
           </w:tcPr>
           <w:p>
             <w:pPr>
-              <w:pStyle w:val="af3"/>
+              <w:pStyle w:val="a4"/>
               <w:jc w:val="left"/>
               <w:rPr>
                 <w:color w:val="000000" w:themeColor="text1"/>
@@ -1395,7 +1386,7 @@
           </w:tcPr>
           <w:p>
             <w:pPr>
-              <w:pStyle w:val="af3"/>
+              <w:pStyle w:val="a4"/>
               <w:jc w:val="left"/>
               <w:rPr>
                 <w:color w:val="000000" w:themeColor="text1"/>
@@ -1422,7 +1413,7 @@
           </w:tcPr>
           <w:p>
             <w:pPr>
-              <w:pStyle w:val="af2"/>
+              <w:pStyle w:val="a3"/>
               <w:jc w:val="center"/>
               <w:rPr>
                 <w:rFonts w:ascii="Times New Roman" w:hAnsi="Times New Roman"/>
@@ -1449,7 +1440,7 @@
           </w:tcPr>
           <w:p>
             <w:pPr>
-              <w:pStyle w:val="af3"/>
+              <w:pStyle w:val="a4"/>
               <w:rPr>
                 <w:color w:val="000000" w:themeColor="text1"/>
               </w:rPr>
@@ -1469,7 +1460,7 @@
           </w:tcPr>
           <w:p>
             <w:pPr>
-              <w:pStyle w:val="af2"/>
+              <w:pStyle w:val="a3"/>
               <w:spacing w:before="100" w:beforeAutospacing="1"/>
               <w:jc w:val="center"/>
               <w:rPr>
@@ -1522,7 +1513,7 @@
           </w:tcPr>
           <w:p>
             <w:pPr>
-              <w:pStyle w:val="af3"/>
+              <w:pStyle w:val="a4"/>
               <w:jc w:val="left"/>
               <w:rPr>
                 <w:color w:val="000000" w:themeColor="text1"/>
@@ -1538,7 +1529,7 @@
           </w:tcPr>
           <w:p>
             <w:pPr>
-              <w:pStyle w:val="af3"/>
+              <w:pStyle w:val="a4"/>
               <w:jc w:val="left"/>
               <w:rPr>
                 <w:color w:val="000000" w:themeColor="text1"/>
@@ -1554,13 +1545,7 @@
               <w:rPr>
                 <w:color w:val="000000" w:themeColor="text1"/>
               </w:rPr>
-              <w:t xml:space="preserve"> </w:t>
-            </w:r>
-            <w:r>
-              <w:rPr>
-                <w:color w:val="000000" w:themeColor="text1"/>
-              </w:rPr>
-              <w:t>ведению базы данных</w:t>
+              <w:t xml:space="preserve"> ведению базы данных</w:t>
             </w:r>
           </w:p>
         </w:tc>
@@ -1571,7 +1556,7 @@
           </w:tcPr>
           <w:p>
             <w:pPr>
-              <w:pStyle w:val="af2"/>
+              <w:pStyle w:val="a3"/>
               <w:jc w:val="center"/>
               <w:rPr>
                 <w:rFonts w:ascii="Times New Roman" w:hAnsi="Times New Roman"/>
@@ -1589,7 +1574,7 @@
           </w:tcPr>
           <w:p>
             <w:pPr>
-              <w:pStyle w:val="af3"/>
+              <w:pStyle w:val="a4"/>
               <w:rPr>
                 <w:color w:val="000000" w:themeColor="text1"/>
               </w:rPr>
@@ -1603,7 +1588,7 @@
           </w:tcPr>
           <w:p>
             <w:pPr>
-              <w:pStyle w:val="af2"/>
+              <w:pStyle w:val="a3"/>
               <w:spacing w:before="100" w:beforeAutospacing="1"/>
               <w:jc w:val="center"/>
               <w:rPr>
@@ -1631,7 +1616,7 @@
           </w:tcPr>
           <w:p>
             <w:pPr>
-              <w:pStyle w:val="af3"/>
+              <w:pStyle w:val="a4"/>
               <w:jc w:val="left"/>
               <w:rPr>
                 <w:color w:val="000000" w:themeColor="text1"/>
@@ -1648,7 +1633,7 @@
           </w:tcPr>
           <w:p>
             <w:pPr>
-              <w:pStyle w:val="af3"/>
+              <w:pStyle w:val="a4"/>
               <w:jc w:val="left"/>
               <w:rPr>
                 <w:color w:val="000000" w:themeColor="text1"/>
@@ -1663,7 +1648,7 @@
           </w:tcPr>
           <w:p>
             <w:pPr>
-              <w:pStyle w:val="af2"/>
+              <w:pStyle w:val="a3"/>
               <w:jc w:val="center"/>
               <w:rPr>
                 <w:rFonts w:ascii="Times New Roman" w:hAnsi="Times New Roman"/>
@@ -1681,7 +1666,7 @@
           </w:tcPr>
           <w:p>
             <w:pPr>
-              <w:pStyle w:val="af3"/>
+              <w:pStyle w:val="a4"/>
               <w:rPr>
                 <w:color w:val="000000" w:themeColor="text1"/>
               </w:rPr>
@@ -1695,7 +1680,7 @@
           </w:tcPr>
           <w:p>
             <w:pPr>
-              <w:pStyle w:val="af2"/>
+              <w:pStyle w:val="a3"/>
               <w:spacing w:before="100" w:beforeAutospacing="1"/>
               <w:jc w:val="center"/>
               <w:rPr>
@@ -1722,7 +1707,7 @@
           </w:tcPr>
           <w:p>
             <w:pPr>
-              <w:pStyle w:val="af3"/>
+              <w:pStyle w:val="a4"/>
               <w:jc w:val="left"/>
               <w:rPr>
                 <w:color w:val="000000" w:themeColor="text1"/>
@@ -1744,7 +1729,7 @@
           </w:tcPr>
           <w:p>
             <w:pPr>
-              <w:pStyle w:val="af3"/>
+              <w:pStyle w:val="a4"/>
               <w:jc w:val="left"/>
               <w:rPr>
                 <w:color w:val="000000" w:themeColor="text1"/>
@@ -1765,7 +1750,7 @@
           </w:tcPr>
           <w:p>
             <w:pPr>
-              <w:pStyle w:val="af2"/>
+              <w:pStyle w:val="a3"/>
               <w:jc w:val="center"/>
               <w:rPr>
                 <w:rFonts w:ascii="Times New Roman" w:hAnsi="Times New Roman"/>
@@ -1792,7 +1777,7 @@
           </w:tcPr>
           <w:p>
             <w:pPr>
-              <w:pStyle w:val="af3"/>
+              <w:pStyle w:val="a4"/>
               <w:rPr>
                 <w:color w:val="000000" w:themeColor="text1"/>
               </w:rPr>
@@ -1812,7 +1797,7 @@
           </w:tcPr>
           <w:p>
             <w:pPr>
-              <w:pStyle w:val="af2"/>
+              <w:pStyle w:val="a3"/>
               <w:spacing w:before="100" w:beforeAutospacing="1"/>
               <w:jc w:val="center"/>
               <w:rPr>
@@ -1847,7 +1832,7 @@
           </w:tcPr>
           <w:p>
             <w:pPr>
-              <w:pStyle w:val="af3"/>
+              <w:pStyle w:val="a4"/>
               <w:jc w:val="left"/>
               <w:rPr>
                 <w:color w:val="000000" w:themeColor="text1"/>
@@ -1863,7 +1848,7 @@
           </w:tcPr>
           <w:p>
             <w:pPr>
-              <w:pStyle w:val="af3"/>
+              <w:pStyle w:val="a4"/>
               <w:jc w:val="left"/>
               <w:rPr>
                 <w:color w:val="000000" w:themeColor="text1"/>
@@ -1890,7 +1875,7 @@
           </w:tcPr>
           <w:p>
             <w:pPr>
-              <w:pStyle w:val="af2"/>
+              <w:pStyle w:val="a3"/>
               <w:jc w:val="center"/>
               <w:rPr>
                 <w:rFonts w:ascii="Times New Roman" w:hAnsi="Times New Roman"/>
@@ -1908,7 +1893,7 @@
           </w:tcPr>
           <w:p>
             <w:pPr>
-              <w:pStyle w:val="af3"/>
+              <w:pStyle w:val="a4"/>
               <w:rPr>
                 <w:color w:val="000000" w:themeColor="text1"/>
               </w:rPr>
@@ -1922,7 +1907,7 @@
           </w:tcPr>
           <w:p>
             <w:pPr>
-              <w:pStyle w:val="af2"/>
+              <w:pStyle w:val="a3"/>
               <w:spacing w:before="100" w:beforeAutospacing="1"/>
               <w:jc w:val="center"/>
               <w:rPr>
@@ -1948,7 +1933,7 @@
           </w:tcPr>
           <w:p>
             <w:pPr>
-              <w:pStyle w:val="af3"/>
+              <w:pStyle w:val="a4"/>
               <w:jc w:val="left"/>
               <w:rPr>
                 <w:color w:val="000000" w:themeColor="text1"/>
@@ -1964,7 +1949,7 @@
           </w:tcPr>
           <w:p>
             <w:pPr>
-              <w:pStyle w:val="af3"/>
+              <w:pStyle w:val="a4"/>
               <w:jc w:val="left"/>
               <w:rPr>
                 <w:color w:val="000000" w:themeColor="text1"/>
@@ -1979,7 +1964,7 @@
           </w:tcPr>
           <w:p>
             <w:pPr>
-              <w:pStyle w:val="af2"/>
+              <w:pStyle w:val="a3"/>
               <w:jc w:val="center"/>
               <w:rPr>
                 <w:rFonts w:ascii="Times New Roman" w:hAnsi="Times New Roman"/>
@@ -1997,7 +1982,7 @@
           </w:tcPr>
           <w:p>
             <w:pPr>
-              <w:pStyle w:val="af2"/>
+              <w:pStyle w:val="a3"/>
               <w:spacing w:before="100" w:beforeAutospacing="1"/>
               <w:jc w:val="center"/>
               <w:rPr>
@@ -2018,7 +2003,7 @@
           </w:tcPr>
           <w:p>
             <w:pPr>
-              <w:pStyle w:val="af2"/>
+              <w:pStyle w:val="a3"/>
               <w:spacing w:before="100" w:beforeAutospacing="1"/>
               <w:jc w:val="center"/>
               <w:rPr>
@@ -2044,7 +2029,7 @@
           </w:tcPr>
           <w:p>
             <w:pPr>
-              <w:pStyle w:val="af3"/>
+              <w:pStyle w:val="a4"/>
               <w:jc w:val="left"/>
               <w:rPr>
                 <w:color w:val="000000" w:themeColor="text1"/>
@@ -2066,7 +2051,7 @@
           </w:tcPr>
           <w:p>
             <w:pPr>
-              <w:pStyle w:val="af3"/>
+              <w:pStyle w:val="a4"/>
               <w:jc w:val="left"/>
               <w:rPr>
                 <w:color w:val="000000" w:themeColor="text1"/>
@@ -2087,7 +2072,7 @@
           </w:tcPr>
           <w:p>
             <w:pPr>
-              <w:pStyle w:val="af2"/>
+              <w:pStyle w:val="a3"/>
               <w:jc w:val="center"/>
               <w:rPr>
                 <w:rFonts w:ascii="Times New Roman" w:hAnsi="Times New Roman"/>
@@ -2114,7 +2099,7 @@
           </w:tcPr>
           <w:p>
             <w:pPr>
-              <w:pStyle w:val="af3"/>
+              <w:pStyle w:val="a4"/>
               <w:rPr>
                 <w:color w:val="000000" w:themeColor="text1"/>
               </w:rPr>
@@ -2134,7 +2119,7 @@
           </w:tcPr>
           <w:p>
             <w:pPr>
-              <w:pStyle w:val="af2"/>
+              <w:pStyle w:val="a3"/>
               <w:spacing w:before="100" w:beforeAutospacing="1"/>
               <w:jc w:val="center"/>
               <w:rPr>
@@ -2169,7 +2154,7 @@
           </w:tcPr>
           <w:p>
             <w:pPr>
-              <w:pStyle w:val="af3"/>
+              <w:pStyle w:val="a4"/>
               <w:jc w:val="left"/>
               <w:rPr>
                 <w:color w:val="000000" w:themeColor="text1"/>
@@ -2185,7 +2170,7 @@
           </w:tcPr>
           <w:p>
             <w:pPr>
-              <w:pStyle w:val="af3"/>
+              <w:pStyle w:val="a4"/>
               <w:jc w:val="left"/>
               <w:rPr>
                 <w:color w:val="000000" w:themeColor="text1"/>
@@ -2200,7 +2185,7 @@
           </w:tcPr>
           <w:p>
             <w:pPr>
-              <w:pStyle w:val="af2"/>
+              <w:pStyle w:val="a3"/>
               <w:jc w:val="center"/>
               <w:rPr>
                 <w:rFonts w:ascii="Times New Roman" w:hAnsi="Times New Roman"/>
@@ -2218,7 +2203,7 @@
           </w:tcPr>
           <w:p>
             <w:pPr>
-              <w:pStyle w:val="af2"/>
+              <w:pStyle w:val="a3"/>
               <w:spacing w:before="100" w:beforeAutospacing="1"/>
               <w:jc w:val="center"/>
               <w:rPr>
@@ -2239,7 +2224,7 @@
           </w:tcPr>
           <w:p>
             <w:pPr>
-              <w:pStyle w:val="af2"/>
+              <w:pStyle w:val="a3"/>
               <w:spacing w:before="100" w:beforeAutospacing="1"/>
               <w:jc w:val="center"/>
               <w:rPr>
@@ -2265,7 +2250,7 @@
           </w:tcPr>
           <w:p>
             <w:pPr>
-              <w:pStyle w:val="af3"/>
+              <w:pStyle w:val="a4"/>
               <w:jc w:val="left"/>
               <w:rPr>
                 <w:color w:val="000000" w:themeColor="text1"/>
@@ -2293,7 +2278,7 @@
           </w:tcPr>
           <w:p>
             <w:pPr>
-              <w:pStyle w:val="af3"/>
+              <w:pStyle w:val="a4"/>
               <w:jc w:val="left"/>
               <w:rPr>
                 <w:color w:val="000000" w:themeColor="text1"/>
@@ -2314,7 +2299,7 @@
           </w:tcPr>
           <w:p>
             <w:pPr>
-              <w:pStyle w:val="af2"/>
+              <w:pStyle w:val="a3"/>
               <w:jc w:val="center"/>
               <w:rPr>
                 <w:rFonts w:ascii="Times New Roman" w:hAnsi="Times New Roman"/>
@@ -2341,7 +2326,7 @@
           </w:tcPr>
           <w:p>
             <w:pPr>
-              <w:pStyle w:val="af3"/>
+              <w:pStyle w:val="a4"/>
               <w:rPr>
                 <w:color w:val="000000" w:themeColor="text1"/>
               </w:rPr>
@@ -2362,7 +2347,7 @@
           </w:tcPr>
           <w:p>
             <w:pPr>
-              <w:pStyle w:val="af2"/>
+              <w:pStyle w:val="a3"/>
               <w:spacing w:before="100" w:beforeAutospacing="1"/>
               <w:jc w:val="center"/>
               <w:rPr>
@@ -2397,7 +2382,7 @@
           </w:tcPr>
           <w:p>
             <w:pPr>
-              <w:pStyle w:val="af3"/>
+              <w:pStyle w:val="a4"/>
               <w:jc w:val="left"/>
               <w:rPr>
                 <w:color w:val="000000" w:themeColor="text1"/>
@@ -2413,7 +2398,7 @@
           </w:tcPr>
           <w:p>
             <w:pPr>
-              <w:pStyle w:val="af3"/>
+              <w:pStyle w:val="a4"/>
               <w:jc w:val="left"/>
               <w:rPr>
                 <w:color w:val="000000" w:themeColor="text1"/>
@@ -2434,7 +2419,7 @@
           </w:tcPr>
           <w:p>
             <w:pPr>
-              <w:pStyle w:val="af2"/>
+              <w:pStyle w:val="a3"/>
               <w:jc w:val="center"/>
               <w:rPr>
                 <w:rFonts w:ascii="Times New Roman" w:hAnsi="Times New Roman"/>
@@ -2452,7 +2437,7 @@
           </w:tcPr>
           <w:p>
             <w:pPr>
-              <w:pStyle w:val="af3"/>
+              <w:pStyle w:val="a4"/>
               <w:rPr>
                 <w:color w:val="000000" w:themeColor="text1"/>
               </w:rPr>
@@ -2466,7 +2451,7 @@
           </w:tcPr>
           <w:p>
             <w:pPr>
-              <w:pStyle w:val="af2"/>
+              <w:pStyle w:val="a3"/>
               <w:spacing w:before="100" w:beforeAutospacing="1"/>
               <w:jc w:val="center"/>
               <w:rPr>
@@ -2492,7 +2477,7 @@
           </w:tcPr>
           <w:p>
             <w:pPr>
-              <w:pStyle w:val="af3"/>
+              <w:pStyle w:val="a4"/>
               <w:jc w:val="left"/>
               <w:rPr>
                 <w:color w:val="000000" w:themeColor="text1"/>
@@ -2508,7 +2493,7 @@
           </w:tcPr>
           <w:p>
             <w:pPr>
-              <w:pStyle w:val="af3"/>
+              <w:pStyle w:val="a4"/>
               <w:ind w:right="-108"/>
               <w:jc w:val="left"/>
               <w:rPr>
@@ -2530,7 +2515,7 @@
           </w:tcPr>
           <w:p>
             <w:pPr>
-              <w:pStyle w:val="af2"/>
+              <w:pStyle w:val="a3"/>
               <w:jc w:val="center"/>
               <w:rPr>
                 <w:rFonts w:ascii="Times New Roman" w:hAnsi="Times New Roman"/>
@@ -2548,7 +2533,7 @@
           </w:tcPr>
           <w:p>
             <w:pPr>
-              <w:pStyle w:val="af3"/>
+              <w:pStyle w:val="a4"/>
               <w:rPr>
                 <w:color w:val="auto"/>
               </w:rPr>
@@ -2562,7 +2547,7 @@
           </w:tcPr>
           <w:p>
             <w:pPr>
-              <w:pStyle w:val="af2"/>
+              <w:pStyle w:val="a3"/>
               <w:spacing w:before="100" w:beforeAutospacing="1"/>
               <w:jc w:val="center"/>
               <w:rPr>
@@ -2588,7 +2573,7 @@
           </w:tcPr>
           <w:p>
             <w:pPr>
-              <w:pStyle w:val="af3"/>
+              <w:pStyle w:val="a4"/>
               <w:jc w:val="left"/>
               <w:rPr>
                 <w:color w:val="000000" w:themeColor="text1"/>
@@ -2604,7 +2589,7 @@
           </w:tcPr>
           <w:p>
             <w:pPr>
-              <w:pStyle w:val="af3"/>
+              <w:pStyle w:val="a4"/>
               <w:ind w:right="-108"/>
               <w:jc w:val="left"/>
               <w:rPr>
@@ -2620,7 +2605,7 @@
           </w:tcPr>
           <w:p>
             <w:pPr>
-              <w:pStyle w:val="af2"/>
+              <w:pStyle w:val="a3"/>
               <w:jc w:val="center"/>
               <w:rPr>
                 <w:rFonts w:ascii="Times New Roman" w:hAnsi="Times New Roman"/>
@@ -2638,7 +2623,7 @@
           </w:tcPr>
           <w:p>
             <w:pPr>
-              <w:pStyle w:val="af3"/>
+              <w:pStyle w:val="a4"/>
               <w:jc w:val="left"/>
               <w:rPr>
                 <w:color w:val="auto"/>
@@ -2653,7 +2638,7 @@
           </w:tcPr>
           <w:p>
             <w:pPr>
-              <w:pStyle w:val="af3"/>
+              <w:pStyle w:val="a4"/>
               <w:jc w:val="left"/>
               <w:rPr>
                 <w:color w:val="auto"/>
@@ -2675,7 +2660,7 @@
           </w:tcPr>
           <w:p>
             <w:pPr>
-              <w:pStyle w:val="af3"/>
+              <w:pStyle w:val="a4"/>
               <w:jc w:val="left"/>
               <w:rPr>
                 <w:color w:val="000000" w:themeColor="text1"/>
@@ -2703,7 +2688,7 @@
           </w:tcPr>
           <w:p>
             <w:pPr>
-              <w:pStyle w:val="af3"/>
+              <w:pStyle w:val="a4"/>
               <w:ind w:right="-108"/>
               <w:jc w:val="left"/>
               <w:rPr>
@@ -2725,7 +2710,7 @@
           </w:tcPr>
           <w:p>
             <w:pPr>
-              <w:pStyle w:val="af2"/>
+              <w:pStyle w:val="a3"/>
               <w:jc w:val="center"/>
               <w:rPr>
                 <w:rFonts w:ascii="Times New Roman" w:hAnsi="Times New Roman"/>
@@ -2752,7 +2737,7 @@
           </w:tcPr>
           <w:p>
             <w:pPr>
-              <w:pStyle w:val="af3"/>
+              <w:pStyle w:val="a4"/>
               <w:rPr>
                 <w:color w:val="auto"/>
               </w:rPr>
@@ -2773,7 +2758,7 @@
           </w:tcPr>
           <w:p>
             <w:pPr>
-              <w:pStyle w:val="af3"/>
+              <w:pStyle w:val="a4"/>
               <w:jc w:val="left"/>
               <w:rPr>
                 <w:color w:val="auto"/>
@@ -2802,7 +2787,7 @@
           </w:tcPr>
           <w:p>
             <w:pPr>
-              <w:pStyle w:val="af3"/>
+              <w:pStyle w:val="a4"/>
               <w:jc w:val="left"/>
               <w:rPr>
                 <w:color w:val="000000" w:themeColor="text1"/>
@@ -2818,7 +2803,7 @@
           </w:tcPr>
           <w:p>
             <w:pPr>
-              <w:pStyle w:val="af3"/>
+              <w:pStyle w:val="a4"/>
               <w:ind w:right="-108"/>
               <w:jc w:val="left"/>
               <w:rPr>
@@ -2840,7 +2825,7 @@
           </w:tcPr>
           <w:p>
             <w:pPr>
-              <w:pStyle w:val="af2"/>
+              <w:pStyle w:val="a3"/>
               <w:jc w:val="center"/>
               <w:rPr>
                 <w:rFonts w:ascii="Times New Roman" w:hAnsi="Times New Roman"/>
@@ -2858,7 +2843,7 @@
           </w:tcPr>
           <w:p>
             <w:pPr>
-              <w:pStyle w:val="af3"/>
+              <w:pStyle w:val="a4"/>
               <w:jc w:val="left"/>
               <w:rPr>
                 <w:color w:val="auto"/>
@@ -2873,7 +2858,7 @@
           </w:tcPr>
           <w:p>
             <w:pPr>
-              <w:pStyle w:val="af3"/>
+              <w:pStyle w:val="a4"/>
               <w:jc w:val="left"/>
               <w:rPr>
                 <w:color w:val="auto"/>
@@ -2881,6 +2866,8 @@
             </w:pPr>
           </w:p>
         </w:tc>
+        <w:bookmarkStart w:id="1" w:name="_GoBack"/>
+        <w:bookmarkEnd w:id="1"/>
       </w:tr>
       <w:tr>
         <w:trPr>
@@ -2895,7 +2882,7 @@
           </w:tcPr>
           <w:p>
             <w:pPr>
-              <w:pStyle w:val="af3"/>
+              <w:pStyle w:val="a4"/>
               <w:jc w:val="left"/>
               <w:rPr>
                 <w:color w:val="000000" w:themeColor="text1"/>
@@ -2911,7 +2898,7 @@
           </w:tcPr>
           <w:p>
             <w:pPr>
-              <w:pStyle w:val="af3"/>
+              <w:pStyle w:val="a4"/>
               <w:ind w:right="-108"/>
               <w:jc w:val="left"/>
               <w:rPr>
@@ -2933,7 +2920,7 @@
           </w:tcPr>
           <w:p>
             <w:pPr>
-              <w:pStyle w:val="af2"/>
+              <w:pStyle w:val="a3"/>
               <w:spacing w:before="100" w:beforeAutospacing="1"/>
               <w:jc w:val="center"/>
               <w:rPr>
@@ -2952,7 +2939,7 @@
           </w:tcPr>
           <w:p>
             <w:pPr>
-              <w:pStyle w:val="af3"/>
+              <w:pStyle w:val="a4"/>
               <w:rPr>
                 <w:color w:val="auto"/>
               </w:rPr>
@@ -2966,12 +2953,19 @@
           </w:tcPr>
           <w:p>
             <w:pPr>
-              <w:pStyle w:val="af3"/>
+              <w:pStyle w:val="a4"/>
               <w:jc w:val="left"/>
               <w:rPr>
                 <w:color w:val="auto"/>
               </w:rPr>
             </w:pPr>
+            <w:r>
+              <w:rPr>
+                <w:color w:val="auto"/>
+                <w:sz w:val="20"/>
+              </w:rPr>
+              <w:t>Университет ИТМО</w:t>
+            </w:r>
           </w:p>
         </w:tc>
       </w:tr>
@@ -2988,7 +2982,7 @@
           </w:tcPr>
           <w:p>
             <w:pPr>
-              <w:pStyle w:val="af3"/>
+              <w:pStyle w:val="a4"/>
               <w:jc w:val="left"/>
               <w:rPr>
                 <w:color w:val="000000" w:themeColor="text1"/>
@@ -3004,7 +2998,7 @@
           </w:tcPr>
           <w:p>
             <w:pPr>
-              <w:pStyle w:val="af3"/>
+              <w:pStyle w:val="a4"/>
               <w:jc w:val="left"/>
               <w:rPr>
                 <w:color w:val="000000" w:themeColor="text1"/>
@@ -3025,7 +3019,7 @@
           </w:tcPr>
           <w:p>
             <w:pPr>
-              <w:pStyle w:val="af3"/>
+              <w:pStyle w:val="a4"/>
               <w:jc w:val="left"/>
               <w:rPr>
                 <w:color w:val="auto"/>
@@ -3040,7 +3034,7 @@
           </w:tcPr>
           <w:p>
             <w:pPr>
-              <w:pStyle w:val="af3"/>
+              <w:pStyle w:val="a4"/>
               <w:jc w:val="left"/>
               <w:rPr>
                 <w:color w:val="auto"/>
@@ -3055,7 +3049,7 @@
           </w:tcPr>
           <w:p>
             <w:pPr>
-              <w:pStyle w:val="af3"/>
+              <w:pStyle w:val="a4"/>
               <w:jc w:val="left"/>
               <w:rPr>
                 <w:color w:val="auto"/>
@@ -3084,7 +3078,7 @@
 </file>
 
 <file path=word/endnotes.xml><?xml version="1.0" encoding="utf-8"?>
-<w:endnotes xmlns:wpc="http://schemas.microsoft.com/office/word/2010/wordprocessingCanvas" xmlns:cx="http://schemas.microsoft.com/office/drawing/2014/chartex" xmlns:cx1="http://schemas.microsoft.com/office/drawing/2015/9/8/chartex" xmlns:cx2="http://schemas.microsoft.com/office/drawing/2015/10/21/chartex" xmlns:cx3="http://schemas.microsoft.com/office/drawing/2016/5/9/chartex" xmlns:cx4="http://schemas.microsoft.com/office/drawing/2016/5/10/chartex" xmlns:cx5="http://schemas.microsoft.com/office/drawing/2016/5/11/chartex" xmlns:cx6="http://schemas.microsoft.com/office/drawing/2016/5/12/chartex" xmlns:cx7="http://schemas.microsoft.com/office/drawing/2016/5/13/chartex" xmlns:cx8="http://schemas.microsoft.com/office/drawing/2016/5/14/chartex" xmlns:mc="http://schemas.openxmlformats.org/markup-compatibility/2006" xmlns:aink="http://schemas.microsoft.com/office/drawing/2016/ink" xmlns:am3d="http://schemas.microsoft.com/office/drawing/2017/model3d" xmlns:o="urn:schemas-microsoft-com:office:office" xmlns:oel="http://schemas.microsoft.com/office/2019/extlst" xmlns:r="http://schemas.openxmlformats.org/officeDocument/2006/relationships" xmlns:m="http://schemas.openxmlformats.org/officeDocument/2006/math" xmlns:v="urn:schemas-microsoft-com:vml" xmlns:wp14="http://schemas.microsoft.com/office/word/2010/wordprocessingDrawing" xmlns:wp="http://schemas.openxmlformats.org/drawingml/2006/wordprocessingDrawing" xmlns:w10="urn:schemas-microsoft-com:office:word" xmlns:w="http://schemas.openxmlformats.org/wordprocessingml/2006/main" xmlns:w14="http://schemas.microsoft.com/office/word/2010/wordml" xmlns:w15="http://schemas.microsoft.com/office/word/2012/wordml" xmlns:w16cex="http://schemas.microsoft.com/office/word/2018/wordml/cex" xmlns:w16cid="http://schemas.microsoft.com/office/word/2016/wordml/cid" xmlns:w16="http://schemas.microsoft.com/office/word/2018/wordml" xmlns:w16sdtdh="http://schemas.microsoft.com/office/word/2020/wordml/sdtdatahash" xmlns:w16se="http://schemas.microsoft.com/office/word/2015/wordml/symex" xmlns:wpg="http://schemas.microsoft.com/office/word/2010/wordprocessingGroup" xmlns:wpi="http://schemas.microsoft.com/office/word/2010/wordprocessingInk" xmlns:wne="http://schemas.microsoft.com/office/word/2006/wordml" xmlns:wps="http://schemas.microsoft.com/office/word/2010/wordprocessingShape" mc:Ignorable="w14 w15 w16se w16cid w16 w16cex w16sdtdh wp14">
+<w:endnotes xmlns:wpc="http://schemas.microsoft.com/office/word/2010/wordprocessingCanvas" xmlns:cx="http://schemas.microsoft.com/office/drawing/2014/chartex" xmlns:cx1="http://schemas.microsoft.com/office/drawing/2015/9/8/chartex" xmlns:mc="http://schemas.openxmlformats.org/markup-compatibility/2006" xmlns:o="urn:schemas-microsoft-com:office:office" xmlns:r="http://schemas.openxmlformats.org/officeDocument/2006/relationships" xmlns:m="http://schemas.openxmlformats.org/officeDocument/2006/math" xmlns:v="urn:schemas-microsoft-com:vml" xmlns:wp14="http://schemas.microsoft.com/office/word/2010/wordprocessingDrawing" xmlns:wp="http://schemas.openxmlformats.org/drawingml/2006/wordprocessingDrawing" xmlns:w10="urn:schemas-microsoft-com:office:word" xmlns:w="http://schemas.openxmlformats.org/wordprocessingml/2006/main" xmlns:w14="http://schemas.microsoft.com/office/word/2010/wordml" xmlns:w15="http://schemas.microsoft.com/office/word/2012/wordml" xmlns:w16se="http://schemas.microsoft.com/office/word/2015/wordml/symex" xmlns:wpg="http://schemas.microsoft.com/office/word/2010/wordprocessingGroup" xmlns:wpi="http://schemas.microsoft.com/office/word/2010/wordprocessingInk" xmlns:wne="http://schemas.microsoft.com/office/word/2006/wordml" xmlns:wps="http://schemas.microsoft.com/office/word/2010/wordprocessingShape" mc:Ignorable="w14 w15 w16se wp14">
   <w:endnote w:type="separator" w:id="-1">
     <w:p>
       <w:r>
@@ -3103,37 +3097,37 @@
 </file>
 
 <file path=word/footer1.xml><?xml version="1.0" encoding="utf-8"?>
-<w:ftr xmlns:wpc="http://schemas.microsoft.com/office/word/2010/wordprocessingCanvas" xmlns:cx="http://schemas.microsoft.com/office/drawing/2014/chartex" xmlns:cx1="http://schemas.microsoft.com/office/drawing/2015/9/8/chartex" xmlns:cx2="http://schemas.microsoft.com/office/drawing/2015/10/21/chartex" xmlns:cx3="http://schemas.microsoft.com/office/drawing/2016/5/9/chartex" xmlns:cx4="http://schemas.microsoft.com/office/drawing/2016/5/10/chartex" xmlns:cx5="http://schemas.microsoft.com/office/drawing/2016/5/11/chartex" xmlns:cx6="http://schemas.microsoft.com/office/drawing/2016/5/12/chartex" xmlns:cx7="http://schemas.microsoft.com/office/drawing/2016/5/13/chartex" xmlns:cx8="http://schemas.microsoft.com/office/drawing/2016/5/14/chartex" xmlns:mc="http://schemas.openxmlformats.org/markup-compatibility/2006" xmlns:aink="http://schemas.microsoft.com/office/drawing/2016/ink" xmlns:am3d="http://schemas.microsoft.com/office/drawing/2017/model3d" xmlns:o="urn:schemas-microsoft-com:office:office" xmlns:oel="http://schemas.microsoft.com/office/2019/extlst" xmlns:r="http://schemas.openxmlformats.org/officeDocument/2006/relationships" xmlns:m="http://schemas.openxmlformats.org/officeDocument/2006/math" xmlns:v="urn:schemas-microsoft-com:vml" xmlns:wp14="http://schemas.microsoft.com/office/word/2010/wordprocessingDrawing" xmlns:wp="http://schemas.openxmlformats.org/drawingml/2006/wordprocessingDrawing" xmlns:w10="urn:schemas-microsoft-com:office:word" xmlns:w="http://schemas.openxmlformats.org/wordprocessingml/2006/main" xmlns:w14="http://schemas.microsoft.com/office/word/2010/wordml" xmlns:w15="http://schemas.microsoft.com/office/word/2012/wordml" xmlns:w16cex="http://schemas.microsoft.com/office/word/2018/wordml/cex" xmlns:w16cid="http://schemas.microsoft.com/office/word/2016/wordml/cid" xmlns:w16="http://schemas.microsoft.com/office/word/2018/wordml" xmlns:w16sdtdh="http://schemas.microsoft.com/office/word/2020/wordml/sdtdatahash" xmlns:w16se="http://schemas.microsoft.com/office/word/2015/wordml/symex" xmlns:wpg="http://schemas.microsoft.com/office/word/2010/wordprocessingGroup" xmlns:wpi="http://schemas.microsoft.com/office/word/2010/wordprocessingInk" xmlns:wne="http://schemas.microsoft.com/office/word/2006/wordml" xmlns:wps="http://schemas.microsoft.com/office/word/2010/wordprocessingShape" mc:Ignorable="w14 w15 w16se w16cid w16 w16cex w16sdtdh wp14">
+<w:ftr xmlns:wpc="http://schemas.microsoft.com/office/word/2010/wordprocessingCanvas" xmlns:cx="http://schemas.microsoft.com/office/drawing/2014/chartex" xmlns:cx1="http://schemas.microsoft.com/office/drawing/2015/9/8/chartex" xmlns:mc="http://schemas.openxmlformats.org/markup-compatibility/2006" xmlns:o="urn:schemas-microsoft-com:office:office" xmlns:r="http://schemas.openxmlformats.org/officeDocument/2006/relationships" xmlns:m="http://schemas.openxmlformats.org/officeDocument/2006/math" xmlns:v="urn:schemas-microsoft-com:vml" xmlns:wp14="http://schemas.microsoft.com/office/word/2010/wordprocessingDrawing" xmlns:wp="http://schemas.openxmlformats.org/drawingml/2006/wordprocessingDrawing" xmlns:w10="urn:schemas-microsoft-com:office:word" xmlns:w="http://schemas.openxmlformats.org/wordprocessingml/2006/main" xmlns:w14="http://schemas.microsoft.com/office/word/2010/wordml" xmlns:w15="http://schemas.microsoft.com/office/word/2012/wordml" xmlns:w16se="http://schemas.microsoft.com/office/word/2015/wordml/symex" xmlns:wpg="http://schemas.microsoft.com/office/word/2010/wordprocessingGroup" xmlns:wpi="http://schemas.microsoft.com/office/word/2010/wordprocessingInk" xmlns:wne="http://schemas.microsoft.com/office/word/2006/wordml" xmlns:wps="http://schemas.microsoft.com/office/word/2010/wordprocessingShape" mc:Ignorable="w14 w15 w16se wp14">
   <w:p>
     <w:pPr>
-      <w:pStyle w:val="a6"/>
+      <w:pStyle w:val="Footer"/>
     </w:pPr>
   </w:p>
 </w:ftr>
 </file>
 
 <file path=word/footer2.xml><?xml version="1.0" encoding="utf-8"?>
-<w:ftr xmlns:wpc="http://schemas.microsoft.com/office/word/2010/wordprocessingCanvas" xmlns:cx="http://schemas.microsoft.com/office/drawing/2014/chartex" xmlns:cx1="http://schemas.microsoft.com/office/drawing/2015/9/8/chartex" xmlns:cx2="http://schemas.microsoft.com/office/drawing/2015/10/21/chartex" xmlns:cx3="http://schemas.microsoft.com/office/drawing/2016/5/9/chartex" xmlns:cx4="http://schemas.microsoft.com/office/drawing/2016/5/10/chartex" xmlns:cx5="http://schemas.microsoft.com/office/drawing/2016/5/11/chartex" xmlns:cx6="http://schemas.microsoft.com/office/drawing/2016/5/12/chartex" xmlns:cx7="http://schemas.microsoft.com/office/drawing/2016/5/13/chartex" xmlns:cx8="http://schemas.microsoft.com/office/drawing/2016/5/14/chartex" xmlns:mc="http://schemas.openxmlformats.org/markup-compatibility/2006" xmlns:aink="http://schemas.microsoft.com/office/drawing/2016/ink" xmlns:am3d="http://schemas.microsoft.com/office/drawing/2017/model3d" xmlns:o="urn:schemas-microsoft-com:office:office" xmlns:oel="http://schemas.microsoft.com/office/2019/extlst" xmlns:r="http://schemas.openxmlformats.org/officeDocument/2006/relationships" xmlns:m="http://schemas.openxmlformats.org/officeDocument/2006/math" xmlns:v="urn:schemas-microsoft-com:vml" xmlns:wp14="http://schemas.microsoft.com/office/word/2010/wordprocessingDrawing" xmlns:wp="http://schemas.openxmlformats.org/drawingml/2006/wordprocessingDrawing" xmlns:w10="urn:schemas-microsoft-com:office:word" xmlns:w="http://schemas.openxmlformats.org/wordprocessingml/2006/main" xmlns:w14="http://schemas.microsoft.com/office/word/2010/wordml" xmlns:w15="http://schemas.microsoft.com/office/word/2012/wordml" xmlns:w16cex="http://schemas.microsoft.com/office/word/2018/wordml/cex" xmlns:w16cid="http://schemas.microsoft.com/office/word/2016/wordml/cid" xmlns:w16="http://schemas.microsoft.com/office/word/2018/wordml" xmlns:w16sdtdh="http://schemas.microsoft.com/office/word/2020/wordml/sdtdatahash" xmlns:w16se="http://schemas.microsoft.com/office/word/2015/wordml/symex" xmlns:wpg="http://schemas.microsoft.com/office/word/2010/wordprocessingGroup" xmlns:wpi="http://schemas.microsoft.com/office/word/2010/wordprocessingInk" xmlns:wne="http://schemas.microsoft.com/office/word/2006/wordml" xmlns:wps="http://schemas.microsoft.com/office/word/2010/wordprocessingShape" mc:Ignorable="w14 w15 w16se w16cid w16 w16cex w16sdtdh wp14">
+<w:ftr xmlns:wpc="http://schemas.microsoft.com/office/word/2010/wordprocessingCanvas" xmlns:cx="http://schemas.microsoft.com/office/drawing/2014/chartex" xmlns:cx1="http://schemas.microsoft.com/office/drawing/2015/9/8/chartex" xmlns:mc="http://schemas.openxmlformats.org/markup-compatibility/2006" xmlns:o="urn:schemas-microsoft-com:office:office" xmlns:r="http://schemas.openxmlformats.org/officeDocument/2006/relationships" xmlns:m="http://schemas.openxmlformats.org/officeDocument/2006/math" xmlns:v="urn:schemas-microsoft-com:vml" xmlns:wp14="http://schemas.microsoft.com/office/word/2010/wordprocessingDrawing" xmlns:wp="http://schemas.openxmlformats.org/drawingml/2006/wordprocessingDrawing" xmlns:w10="urn:schemas-microsoft-com:office:word" xmlns:w="http://schemas.openxmlformats.org/wordprocessingml/2006/main" xmlns:w14="http://schemas.microsoft.com/office/word/2010/wordml" xmlns:w15="http://schemas.microsoft.com/office/word/2012/wordml" xmlns:w16se="http://schemas.microsoft.com/office/word/2015/wordml/symex" xmlns:wpg="http://schemas.microsoft.com/office/word/2010/wordprocessingGroup" xmlns:wpi="http://schemas.microsoft.com/office/word/2010/wordprocessingInk" xmlns:wne="http://schemas.microsoft.com/office/word/2006/wordml" xmlns:wps="http://schemas.microsoft.com/office/word/2010/wordprocessingShape" mc:Ignorable="w14 w15 w16se wp14">
   <w:p>
     <w:pPr>
-      <w:pStyle w:val="a6"/>
+      <w:pStyle w:val="Footer"/>
     </w:pPr>
   </w:p>
 </w:ftr>
 </file>
 
 <file path=word/footer3.xml><?xml version="1.0" encoding="utf-8"?>
-<w:ftr xmlns:wpc="http://schemas.microsoft.com/office/word/2010/wordprocessingCanvas" xmlns:cx="http://schemas.microsoft.com/office/drawing/2014/chartex" xmlns:cx1="http://schemas.microsoft.com/office/drawing/2015/9/8/chartex" xmlns:cx2="http://schemas.microsoft.com/office/drawing/2015/10/21/chartex" xmlns:cx3="http://schemas.microsoft.com/office/drawing/2016/5/9/chartex" xmlns:cx4="http://schemas.microsoft.com/office/drawing/2016/5/10/chartex" xmlns:cx5="http://schemas.microsoft.com/office/drawing/2016/5/11/chartex" xmlns:cx6="http://schemas.microsoft.com/office/drawing/2016/5/12/chartex" xmlns:cx7="http://schemas.microsoft.com/office/drawing/2016/5/13/chartex" xmlns:cx8="http://schemas.microsoft.com/office/drawing/2016/5/14/chartex" xmlns:mc="http://schemas.openxmlformats.org/markup-compatibility/2006" xmlns:aink="http://schemas.microsoft.com/office/drawing/2016/ink" xmlns:am3d="http://schemas.microsoft.com/office/drawing/2017/model3d" xmlns:o="urn:schemas-microsoft-com:office:office" xmlns:oel="http://schemas.microsoft.com/office/2019/extlst" xmlns:r="http://schemas.openxmlformats.org/officeDocument/2006/relationships" xmlns:m="http://schemas.openxmlformats.org/officeDocument/2006/math" xmlns:v="urn:schemas-microsoft-com:vml" xmlns:wp14="http://schemas.microsoft.com/office/word/2010/wordprocessingDrawing" xmlns:wp="http://schemas.openxmlformats.org/drawingml/2006/wordprocessingDrawing" xmlns:w10="urn:schemas-microsoft-com:office:word" xmlns:w="http://schemas.openxmlformats.org/wordprocessingml/2006/main" xmlns:w14="http://schemas.microsoft.com/office/word/2010/wordml" xmlns:w15="http://schemas.microsoft.com/office/word/2012/wordml" xmlns:w16cex="http://schemas.microsoft.com/office/word/2018/wordml/cex" xmlns:w16cid="http://schemas.microsoft.com/office/word/2016/wordml/cid" xmlns:w16="http://schemas.microsoft.com/office/word/2018/wordml" xmlns:w16sdtdh="http://schemas.microsoft.com/office/word/2020/wordml/sdtdatahash" xmlns:w16se="http://schemas.microsoft.com/office/word/2015/wordml/symex" xmlns:wpg="http://schemas.microsoft.com/office/word/2010/wordprocessingGroup" xmlns:wpi="http://schemas.microsoft.com/office/word/2010/wordprocessingInk" xmlns:wne="http://schemas.microsoft.com/office/word/2006/wordml" xmlns:wps="http://schemas.microsoft.com/office/word/2010/wordprocessingShape" mc:Ignorable="w14 w15 w16se w16cid w16 w16cex w16sdtdh wp14">
+<w:ftr xmlns:wpc="http://schemas.microsoft.com/office/word/2010/wordprocessingCanvas" xmlns:cx="http://schemas.microsoft.com/office/drawing/2014/chartex" xmlns:cx1="http://schemas.microsoft.com/office/drawing/2015/9/8/chartex" xmlns:mc="http://schemas.openxmlformats.org/markup-compatibility/2006" xmlns:o="urn:schemas-microsoft-com:office:office" xmlns:r="http://schemas.openxmlformats.org/officeDocument/2006/relationships" xmlns:m="http://schemas.openxmlformats.org/officeDocument/2006/math" xmlns:v="urn:schemas-microsoft-com:vml" xmlns:wp14="http://schemas.microsoft.com/office/word/2010/wordprocessingDrawing" xmlns:wp="http://schemas.openxmlformats.org/drawingml/2006/wordprocessingDrawing" xmlns:w10="urn:schemas-microsoft-com:office:word" xmlns:w="http://schemas.openxmlformats.org/wordprocessingml/2006/main" xmlns:w14="http://schemas.microsoft.com/office/word/2010/wordml" xmlns:w15="http://schemas.microsoft.com/office/word/2012/wordml" xmlns:w16se="http://schemas.microsoft.com/office/word/2015/wordml/symex" xmlns:wpg="http://schemas.microsoft.com/office/word/2010/wordprocessingGroup" xmlns:wpi="http://schemas.microsoft.com/office/word/2010/wordprocessingInk" xmlns:wne="http://schemas.microsoft.com/office/word/2006/wordml" xmlns:wps="http://schemas.microsoft.com/office/word/2010/wordprocessingShape" mc:Ignorable="w14 w15 w16se wp14">
   <w:p>
     <w:pPr>
-      <w:pStyle w:val="a6"/>
+      <w:pStyle w:val="Footer"/>
     </w:pPr>
   </w:p>
 </w:ftr>
 </file>
 
 <file path=word/footnotes.xml><?xml version="1.0" encoding="utf-8"?>
-<w:footnotes xmlns:wpc="http://schemas.microsoft.com/office/word/2010/wordprocessingCanvas" xmlns:cx="http://schemas.microsoft.com/office/drawing/2014/chartex" xmlns:cx1="http://schemas.microsoft.com/office/drawing/2015/9/8/chartex" xmlns:cx2="http://schemas.microsoft.com/office/drawing/2015/10/21/chartex" xmlns:cx3="http://schemas.microsoft.com/office/drawing/2016/5/9/chartex" xmlns:cx4="http://schemas.microsoft.com/office/drawing/2016/5/10/chartex" xmlns:cx5="http://schemas.microsoft.com/office/drawing/2016/5/11/chartex" xmlns:cx6="http://schemas.microsoft.com/office/drawing/2016/5/12/chartex" xmlns:cx7="http://schemas.microsoft.com/office/drawing/2016/5/13/chartex" xmlns:cx8="http://schemas.microsoft.com/office/drawing/2016/5/14/chartex" xmlns:mc="http://schemas.openxmlformats.org/markup-compatibility/2006" xmlns:aink="http://schemas.microsoft.com/office/drawing/2016/ink" xmlns:am3d="http://schemas.microsoft.com/office/drawing/2017/model3d" xmlns:o="urn:schemas-microsoft-com:office:office" xmlns:oel="http://schemas.microsoft.com/office/2019/extlst" xmlns:r="http://schemas.openxmlformats.org/officeDocument/2006/relationships" xmlns:m="http://schemas.openxmlformats.org/officeDocument/2006/math" xmlns:v="urn:schemas-microsoft-com:vml" xmlns:wp14="http://schemas.microsoft.com/office/word/2010/wordprocessingDrawing" xmlns:wp="http://schemas.openxmlformats.org/drawingml/2006/wordprocessingDrawing" xmlns:w10="urn:schemas-microsoft-com:office:word" xmlns:w="http://schemas.openxmlformats.org/wordprocessingml/2006/main" xmlns:w14="http://schemas.microsoft.com/office/word/2010/wordml" xmlns:w15="http://schemas.microsoft.com/office/word/2012/wordml" xmlns:w16cex="http://schemas.microsoft.com/office/word/2018/wordml/cex" xmlns:w16cid="http://schemas.microsoft.com/office/word/2016/wordml/cid" xmlns:w16="http://schemas.microsoft.com/office/word/2018/wordml" xmlns:w16sdtdh="http://schemas.microsoft.com/office/word/2020/wordml/sdtdatahash" xmlns:w16se="http://schemas.microsoft.com/office/word/2015/wordml/symex" xmlns:wpg="http://schemas.microsoft.com/office/word/2010/wordprocessingGroup" xmlns:wpi="http://schemas.microsoft.com/office/word/2010/wordprocessingInk" xmlns:wne="http://schemas.microsoft.com/office/word/2006/wordml" xmlns:wps="http://schemas.microsoft.com/office/word/2010/wordprocessingShape" mc:Ignorable="w14 w15 w16se w16cid w16 w16cex w16sdtdh wp14">
+<w:footnotes xmlns:wpc="http://schemas.microsoft.com/office/word/2010/wordprocessingCanvas" xmlns:cx="http://schemas.microsoft.com/office/drawing/2014/chartex" xmlns:cx1="http://schemas.microsoft.com/office/drawing/2015/9/8/chartex" xmlns:mc="http://schemas.openxmlformats.org/markup-compatibility/2006" xmlns:o="urn:schemas-microsoft-com:office:office" xmlns:r="http://schemas.openxmlformats.org/officeDocument/2006/relationships" xmlns:m="http://schemas.openxmlformats.org/officeDocument/2006/math" xmlns:v="urn:schemas-microsoft-com:vml" xmlns:wp14="http://schemas.microsoft.com/office/word/2010/wordprocessingDrawing" xmlns:wp="http://schemas.openxmlformats.org/drawingml/2006/wordprocessingDrawing" xmlns:w10="urn:schemas-microsoft-com:office:word" xmlns:w="http://schemas.openxmlformats.org/wordprocessingml/2006/main" xmlns:w14="http://schemas.microsoft.com/office/word/2010/wordml" xmlns:w15="http://schemas.microsoft.com/office/word/2012/wordml" xmlns:w16se="http://schemas.microsoft.com/office/word/2015/wordml/symex" xmlns:wpg="http://schemas.microsoft.com/office/word/2010/wordprocessingGroup" xmlns:wpi="http://schemas.microsoft.com/office/word/2010/wordprocessingInk" xmlns:wne="http://schemas.microsoft.com/office/word/2006/wordml" xmlns:wps="http://schemas.microsoft.com/office/word/2010/wordprocessingShape" mc:Ignorable="w14 w15 w16se wp14">
   <w:footnote w:type="separator" w:id="-1">
     <w:p>
       <w:r>
@@ -3152,20 +3146,20 @@
 </file>
 
 <file path=word/header1.xml><?xml version="1.0" encoding="utf-8"?>
-<w:hdr xmlns:wpc="http://schemas.microsoft.com/office/word/2010/wordprocessingCanvas" xmlns:cx="http://schemas.microsoft.com/office/drawing/2014/chartex" xmlns:cx1="http://schemas.microsoft.com/office/drawing/2015/9/8/chartex" xmlns:cx2="http://schemas.microsoft.com/office/drawing/2015/10/21/chartex" xmlns:cx3="http://schemas.microsoft.com/office/drawing/2016/5/9/chartex" xmlns:cx4="http://schemas.microsoft.com/office/drawing/2016/5/10/chartex" xmlns:cx5="http://schemas.microsoft.com/office/drawing/2016/5/11/chartex" xmlns:cx6="http://schemas.microsoft.com/office/drawing/2016/5/12/chartex" xmlns:cx7="http://schemas.microsoft.com/office/drawing/2016/5/13/chartex" xmlns:cx8="http://schemas.microsoft.com/office/drawing/2016/5/14/chartex" xmlns:mc="http://schemas.openxmlformats.org/markup-compatibility/2006" xmlns:aink="http://schemas.microsoft.com/office/drawing/2016/ink" xmlns:am3d="http://schemas.microsoft.com/office/drawing/2017/model3d" xmlns:o="urn:schemas-microsoft-com:office:office" xmlns:oel="http://schemas.microsoft.com/office/2019/extlst" xmlns:r="http://schemas.openxmlformats.org/officeDocument/2006/relationships" xmlns:m="http://schemas.openxmlformats.org/officeDocument/2006/math" xmlns:v="urn:schemas-microsoft-com:vml" xmlns:wp14="http://schemas.microsoft.com/office/word/2010/wordprocessingDrawing" xmlns:wp="http://schemas.openxmlformats.org/drawingml/2006/wordprocessingDrawing" xmlns:w10="urn:schemas-microsoft-com:office:word" xmlns:w="http://schemas.openxmlformats.org/wordprocessingml/2006/main" xmlns:w14="http://schemas.microsoft.com/office/word/2010/wordml" xmlns:w15="http://schemas.microsoft.com/office/word/2012/wordml" xmlns:w16cex="http://schemas.microsoft.com/office/word/2018/wordml/cex" xmlns:w16cid="http://schemas.microsoft.com/office/word/2016/wordml/cid" xmlns:w16="http://schemas.microsoft.com/office/word/2018/wordml" xmlns:w16sdtdh="http://schemas.microsoft.com/office/word/2020/wordml/sdtdatahash" xmlns:w16se="http://schemas.microsoft.com/office/word/2015/wordml/symex" xmlns:wpg="http://schemas.microsoft.com/office/word/2010/wordprocessingGroup" xmlns:wpi="http://schemas.microsoft.com/office/word/2010/wordprocessingInk" xmlns:wne="http://schemas.microsoft.com/office/word/2006/wordml" xmlns:wps="http://schemas.microsoft.com/office/word/2010/wordprocessingShape" mc:Ignorable="w14 w15 w16se w16cid w16 w16cex w16sdtdh wp14">
+<w:hdr xmlns:wpc="http://schemas.microsoft.com/office/word/2010/wordprocessingCanvas" xmlns:cx="http://schemas.microsoft.com/office/drawing/2014/chartex" xmlns:cx1="http://schemas.microsoft.com/office/drawing/2015/9/8/chartex" xmlns:mc="http://schemas.openxmlformats.org/markup-compatibility/2006" xmlns:o="urn:schemas-microsoft-com:office:office" xmlns:r="http://schemas.openxmlformats.org/officeDocument/2006/relationships" xmlns:m="http://schemas.openxmlformats.org/officeDocument/2006/math" xmlns:v="urn:schemas-microsoft-com:vml" xmlns:wp14="http://schemas.microsoft.com/office/word/2010/wordprocessingDrawing" xmlns:wp="http://schemas.openxmlformats.org/drawingml/2006/wordprocessingDrawing" xmlns:w10="urn:schemas-microsoft-com:office:word" xmlns:w="http://schemas.openxmlformats.org/wordprocessingml/2006/main" xmlns:w14="http://schemas.microsoft.com/office/word/2010/wordml" xmlns:w15="http://schemas.microsoft.com/office/word/2012/wordml" xmlns:w16se="http://schemas.microsoft.com/office/word/2015/wordml/symex" xmlns:wpg="http://schemas.microsoft.com/office/word/2010/wordprocessingGroup" xmlns:wpi="http://schemas.microsoft.com/office/word/2010/wordprocessingInk" xmlns:wne="http://schemas.microsoft.com/office/word/2006/wordml" xmlns:wps="http://schemas.microsoft.com/office/word/2010/wordprocessingShape" mc:Ignorable="w14 w15 w16se wp14">
   <w:p>
     <w:pPr>
-      <w:pStyle w:val="a4"/>
+      <w:pStyle w:val="Header"/>
     </w:pPr>
   </w:p>
 </w:hdr>
 </file>
 
 <file path=word/header2.xml><?xml version="1.0" encoding="utf-8"?>
-<w:hdr xmlns:wpc="http://schemas.microsoft.com/office/word/2010/wordprocessingCanvas" xmlns:cx="http://schemas.microsoft.com/office/drawing/2014/chartex" xmlns:cx1="http://schemas.microsoft.com/office/drawing/2015/9/8/chartex" xmlns:cx2="http://schemas.microsoft.com/office/drawing/2015/10/21/chartex" xmlns:cx3="http://schemas.microsoft.com/office/drawing/2016/5/9/chartex" xmlns:cx4="http://schemas.microsoft.com/office/drawing/2016/5/10/chartex" xmlns:cx5="http://schemas.microsoft.com/office/drawing/2016/5/11/chartex" xmlns:cx6="http://schemas.microsoft.com/office/drawing/2016/5/12/chartex" xmlns:cx7="http://schemas.microsoft.com/office/drawing/2016/5/13/chartex" xmlns:cx8="http://schemas.microsoft.com/office/drawing/2016/5/14/chartex" xmlns:mc="http://schemas.openxmlformats.org/markup-compatibility/2006" xmlns:aink="http://schemas.microsoft.com/office/drawing/2016/ink" xmlns:am3d="http://schemas.microsoft.com/office/drawing/2017/model3d" xmlns:o="urn:schemas-microsoft-com:office:office" xmlns:oel="http://schemas.microsoft.com/office/2019/extlst" xmlns:r="http://schemas.openxmlformats.org/officeDocument/2006/relationships" xmlns:m="http://schemas.openxmlformats.org/officeDocument/2006/math" xmlns:v="urn:schemas-microsoft-com:vml" xmlns:wp14="http://schemas.microsoft.com/office/word/2010/wordprocessingDrawing" xmlns:wp="http://schemas.openxmlformats.org/drawingml/2006/wordprocessingDrawing" xmlns:w10="urn:schemas-microsoft-com:office:word" xmlns:w="http://schemas.openxmlformats.org/wordprocessingml/2006/main" xmlns:w14="http://schemas.microsoft.com/office/word/2010/wordml" xmlns:w15="http://schemas.microsoft.com/office/word/2012/wordml" xmlns:w16cex="http://schemas.microsoft.com/office/word/2018/wordml/cex" xmlns:w16cid="http://schemas.microsoft.com/office/word/2016/wordml/cid" xmlns:w16="http://schemas.microsoft.com/office/word/2018/wordml" xmlns:w16sdtdh="http://schemas.microsoft.com/office/word/2020/wordml/sdtdatahash" xmlns:w16se="http://schemas.microsoft.com/office/word/2015/wordml/symex" xmlns:wpg="http://schemas.microsoft.com/office/word/2010/wordprocessingGroup" xmlns:wpi="http://schemas.microsoft.com/office/word/2010/wordprocessingInk" xmlns:wne="http://schemas.microsoft.com/office/word/2006/wordml" xmlns:wps="http://schemas.microsoft.com/office/word/2010/wordprocessingShape" mc:Ignorable="w14 w15 w16se w16cid w16 w16cex w16sdtdh wp14">
+<w:hdr xmlns:wpc="http://schemas.microsoft.com/office/word/2010/wordprocessingCanvas" xmlns:cx="http://schemas.microsoft.com/office/drawing/2014/chartex" xmlns:cx1="http://schemas.microsoft.com/office/drawing/2015/9/8/chartex" xmlns:mc="http://schemas.openxmlformats.org/markup-compatibility/2006" xmlns:o="urn:schemas-microsoft-com:office:office" xmlns:r="http://schemas.openxmlformats.org/officeDocument/2006/relationships" xmlns:m="http://schemas.openxmlformats.org/officeDocument/2006/math" xmlns:v="urn:schemas-microsoft-com:vml" xmlns:wp14="http://schemas.microsoft.com/office/word/2010/wordprocessingDrawing" xmlns:wp="http://schemas.openxmlformats.org/drawingml/2006/wordprocessingDrawing" xmlns:w10="urn:schemas-microsoft-com:office:word" xmlns:w="http://schemas.openxmlformats.org/wordprocessingml/2006/main" xmlns:w14="http://schemas.microsoft.com/office/word/2010/wordml" xmlns:w15="http://schemas.microsoft.com/office/word/2012/wordml" xmlns:w16se="http://schemas.microsoft.com/office/word/2015/wordml/symex" xmlns:wpg="http://schemas.microsoft.com/office/word/2010/wordprocessingGroup" xmlns:wpi="http://schemas.microsoft.com/office/word/2010/wordprocessingInk" xmlns:wne="http://schemas.microsoft.com/office/word/2006/wordml" xmlns:wps="http://schemas.microsoft.com/office/word/2010/wordprocessingShape" mc:Ignorable="w14 w15 w16se wp14">
   <w:p>
     <w:pPr>
-      <w:pStyle w:val="a4"/>
+      <w:pStyle w:val="Header"/>
     </w:pPr>
     <w:r>
       <w:rPr>
@@ -3668,25 +3662,15 @@
                                   <w:sz w:val="20"/>
                                   <w:szCs w:val="20"/>
                                 </w:rPr>
-                                <w:t xml:space="preserve">Инв. № </w:t>
+                                <w:t xml:space="preserve">Инв. </w:t>
                               </w:r>
-                              <w:proofErr w:type="spellStart"/>
                               <w:r>
                                 <w:rPr>
                                   <w:rFonts w:ascii="GOST type A" w:hAnsi="GOST type A"/>
                                   <w:sz w:val="20"/>
                                   <w:szCs w:val="20"/>
                                 </w:rPr>
-                                <w:t>дубл</w:t>
-                              </w:r>
-                              <w:proofErr w:type="spellEnd"/>
-                              <w:r>
-                                <w:rPr>
-                                  <w:rFonts w:ascii="GOST type A" w:hAnsi="GOST type A"/>
-                                  <w:sz w:val="20"/>
-                                  <w:szCs w:val="20"/>
-                                </w:rPr>
-                                <w:t>.</w:t>
+                                <w:t>№ дубл.</w:t>
                               </w:r>
                             </w:p>
                           </w:txbxContent>
@@ -3797,23 +3781,13 @@
                                   <w:szCs w:val="20"/>
                                 </w:rPr>
                               </w:pPr>
-                              <w:proofErr w:type="spellStart"/>
                               <w:r>
                                 <w:rPr>
                                   <w:rFonts w:ascii="GOST type A" w:hAnsi="GOST type A"/>
                                   <w:sz w:val="20"/>
                                   <w:szCs w:val="20"/>
                                 </w:rPr>
-                                <w:t>Взам</w:t>
-                              </w:r>
-                              <w:proofErr w:type="spellEnd"/>
-                              <w:r>
-                                <w:rPr>
-                                  <w:rFonts w:ascii="GOST type A" w:hAnsi="GOST type A"/>
-                                  <w:sz w:val="20"/>
-                                  <w:szCs w:val="20"/>
-                                </w:rPr>
-                                <w:t>. инв. №</w:t>
+                                <w:t>Взам. инв. №</w:t>
                               </w:r>
                             </w:p>
                           </w:txbxContent>
@@ -5546,7 +5520,7 @@
             </wp:anchor>
           </w:drawing>
         </mc:Choice>
-        <mc:Fallback>
+        <mc:Fallback xmlns:w16sdtdh="http://schemas.microsoft.com/office/word/2020/wordml/sdtdatahash" xmlns:w16="http://schemas.microsoft.com/office/word/2018/wordml" xmlns:w16cid="http://schemas.microsoft.com/office/word/2016/wordml/cid" xmlns:w16cex="http://schemas.microsoft.com/office/word/2018/wordml/cex" xmlns:oel="http://schemas.microsoft.com/office/2019/extlst" xmlns:am3d="http://schemas.microsoft.com/office/drawing/2017/model3d" xmlns:aink="http://schemas.microsoft.com/office/drawing/2016/ink" xmlns:cx8="http://schemas.microsoft.com/office/drawing/2016/5/14/chartex" xmlns:cx7="http://schemas.microsoft.com/office/drawing/2016/5/13/chartex" xmlns:cx6="http://schemas.microsoft.com/office/drawing/2016/5/12/chartex" xmlns:cx5="http://schemas.microsoft.com/office/drawing/2016/5/11/chartex" xmlns:cx4="http://schemas.microsoft.com/office/drawing/2016/5/10/chartex" xmlns:cx3="http://schemas.microsoft.com/office/drawing/2016/5/9/chartex" xmlns:cx2="http://schemas.microsoft.com/office/drawing/2015/10/21/chartex">
           <w:pict>
             <v:group w14:anchorId="2B6132E5" id="Group 172" o:spid="_x0000_s1026" style="position:absolute;margin-left:22.7pt;margin-top:14.2pt;width:558.5pt;height:805.1pt;z-index:251658240;mso-position-horizontal-relative:page;mso-position-vertical-relative:page" coordorigin="454,284" coordsize="11170,16102" o:gfxdata="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">
               <v:rect id="Rectangle 173" o:spid="_x0000_s1027" style="position:absolute;left:1134;top:284;width:10488;height:15817;visibility:visible;mso-wrap-style:square;v-text-anchor:top" o:gfxdata="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" filled="f" strokeweight="2pt"/>
@@ -6238,10 +6212,10 @@
 </file>
 
 <file path=word/header3.xml><?xml version="1.0" encoding="utf-8"?>
-<w:hdr xmlns:wpc="http://schemas.microsoft.com/office/word/2010/wordprocessingCanvas" xmlns:cx="http://schemas.microsoft.com/office/drawing/2014/chartex" xmlns:cx1="http://schemas.microsoft.com/office/drawing/2015/9/8/chartex" xmlns:cx2="http://schemas.microsoft.com/office/drawing/2015/10/21/chartex" xmlns:cx3="http://schemas.microsoft.com/office/drawing/2016/5/9/chartex" xmlns:cx4="http://schemas.microsoft.com/office/drawing/2016/5/10/chartex" xmlns:cx5="http://schemas.microsoft.com/office/drawing/2016/5/11/chartex" xmlns:cx6="http://schemas.microsoft.com/office/drawing/2016/5/12/chartex" xmlns:cx7="http://schemas.microsoft.com/office/drawing/2016/5/13/chartex" xmlns:cx8="http://schemas.microsoft.com/office/drawing/2016/5/14/chartex" xmlns:mc="http://schemas.openxmlformats.org/markup-compatibility/2006" xmlns:aink="http://schemas.microsoft.com/office/drawing/2016/ink" xmlns:am3d="http://schemas.microsoft.com/office/drawing/2017/model3d" xmlns:o="urn:schemas-microsoft-com:office:office" xmlns:oel="http://schemas.microsoft.com/office/2019/extlst" xmlns:r="http://schemas.openxmlformats.org/officeDocument/2006/relationships" xmlns:m="http://schemas.openxmlformats.org/officeDocument/2006/math" xmlns:v="urn:schemas-microsoft-com:vml" xmlns:wp14="http://schemas.microsoft.com/office/word/2010/wordprocessingDrawing" xmlns:wp="http://schemas.openxmlformats.org/drawingml/2006/wordprocessingDrawing" xmlns:w10="urn:schemas-microsoft-com:office:word" xmlns:w="http://schemas.openxmlformats.org/wordprocessingml/2006/main" xmlns:w14="http://schemas.microsoft.com/office/word/2010/wordml" xmlns:w15="http://schemas.microsoft.com/office/word/2012/wordml" xmlns:w16cex="http://schemas.microsoft.com/office/word/2018/wordml/cex" xmlns:w16cid="http://schemas.microsoft.com/office/word/2016/wordml/cid" xmlns:w16="http://schemas.microsoft.com/office/word/2018/wordml" xmlns:w16sdtdh="http://schemas.microsoft.com/office/word/2020/wordml/sdtdatahash" xmlns:w16se="http://schemas.microsoft.com/office/word/2015/wordml/symex" xmlns:wpg="http://schemas.microsoft.com/office/word/2010/wordprocessingGroup" xmlns:wpi="http://schemas.microsoft.com/office/word/2010/wordprocessingInk" xmlns:wne="http://schemas.microsoft.com/office/word/2006/wordml" xmlns:wps="http://schemas.microsoft.com/office/word/2010/wordprocessingShape" mc:Ignorable="w14 w15 w16se w16cid w16 w16cex w16sdtdh wp14">
+<w:hdr xmlns:wpc="http://schemas.microsoft.com/office/word/2010/wordprocessingCanvas" xmlns:cx="http://schemas.microsoft.com/office/drawing/2014/chartex" xmlns:cx1="http://schemas.microsoft.com/office/drawing/2015/9/8/chartex" xmlns:mc="http://schemas.openxmlformats.org/markup-compatibility/2006" xmlns:o="urn:schemas-microsoft-com:office:office" xmlns:r="http://schemas.openxmlformats.org/officeDocument/2006/relationships" xmlns:m="http://schemas.openxmlformats.org/officeDocument/2006/math" xmlns:v="urn:schemas-microsoft-com:vml" xmlns:wp14="http://schemas.microsoft.com/office/word/2010/wordprocessingDrawing" xmlns:wp="http://schemas.openxmlformats.org/drawingml/2006/wordprocessingDrawing" xmlns:w10="urn:schemas-microsoft-com:office:word" xmlns:w="http://schemas.openxmlformats.org/wordprocessingml/2006/main" xmlns:w14="http://schemas.microsoft.com/office/word/2010/wordml" xmlns:w15="http://schemas.microsoft.com/office/word/2012/wordml" xmlns:w16se="http://schemas.microsoft.com/office/word/2015/wordml/symex" xmlns:wpg="http://schemas.microsoft.com/office/word/2010/wordprocessingGroup" xmlns:wpi="http://schemas.microsoft.com/office/word/2010/wordprocessingInk" xmlns:wne="http://schemas.microsoft.com/office/word/2006/wordml" xmlns:wps="http://schemas.microsoft.com/office/word/2010/wordprocessingShape" mc:Ignorable="w14 w15 w16se wp14">
   <w:p>
     <w:pPr>
-      <w:pStyle w:val="a4"/>
+      <w:pStyle w:val="Header"/>
     </w:pPr>
     <w:r>
       <w:rPr>
@@ -6740,23 +6714,14 @@
                                   <w:sz w:val="20"/>
                                   <w:szCs w:val="20"/>
                                 </w:rPr>
-                                <w:t xml:space="preserve">Инв. № </w:t>
+                                <w:t xml:space="preserve">Инв. </w:t>
                               </w:r>
-                              <w:proofErr w:type="spellStart"/>
                               <w:r>
                                 <w:rPr>
                                   <w:sz w:val="20"/>
                                   <w:szCs w:val="20"/>
                                 </w:rPr>
-                                <w:t>дубл</w:t>
-                              </w:r>
-                              <w:proofErr w:type="spellEnd"/>
-                              <w:r>
-                                <w:rPr>
-                                  <w:sz w:val="20"/>
-                                  <w:szCs w:val="20"/>
-                                </w:rPr>
-                                <w:t>.</w:t>
+                                <w:t>№ дубл.</w:t>
                               </w:r>
                             </w:p>
                           </w:txbxContent>
@@ -6866,21 +6831,12 @@
                                   <w:szCs w:val="20"/>
                                 </w:rPr>
                               </w:pPr>
-                              <w:proofErr w:type="spellStart"/>
                               <w:r>
                                 <w:rPr>
                                   <w:sz w:val="20"/>
                                   <w:szCs w:val="20"/>
                                 </w:rPr>
-                                <w:t>Взам</w:t>
-                              </w:r>
-                              <w:proofErr w:type="spellEnd"/>
-                              <w:r>
-                                <w:rPr>
-                                  <w:sz w:val="20"/>
-                                  <w:szCs w:val="20"/>
-                                </w:rPr>
-                                <w:t>. инв. №</w:t>
+                                <w:t>Взам. инв. №</w:t>
                               </w:r>
                             </w:p>
                           </w:txbxContent>
@@ -7618,21 +7574,12 @@
                                 </w:rPr>
                                 <w:t xml:space="preserve">Перв. </w:t>
                               </w:r>
-                              <w:proofErr w:type="spellStart"/>
                               <w:r>
                                 <w:rPr>
                                   <w:sz w:val="20"/>
                                   <w:szCs w:val="20"/>
                                 </w:rPr>
-                                <w:t>примен</w:t>
-                              </w:r>
-                              <w:proofErr w:type="spellEnd"/>
-                              <w:r>
-                                <w:rPr>
-                                  <w:sz w:val="20"/>
-                                  <w:szCs w:val="20"/>
-                                </w:rPr>
-                                <w:t>.</w:t>
+                                <w:t>примен.</w:t>
                               </w:r>
                             </w:p>
                           </w:txbxContent>
@@ -9329,7 +9276,6 @@
                                     <w:szCs w:val="22"/>
                                   </w:rPr>
                                 </w:pPr>
-                                <w:proofErr w:type="spellStart"/>
                                 <w:r>
                                   <w:rPr>
                                     <w:sz w:val="22"/>
@@ -9337,7 +9283,6 @@
                                   </w:rPr>
                                   <w:t>Хоружников</w:t>
                                 </w:r>
-                                <w:proofErr w:type="spellEnd"/>
                               </w:p>
                             </w:txbxContent>
                           </wps:txbx>
@@ -9392,21 +9337,12 @@
                                     <w:szCs w:val="20"/>
                                   </w:rPr>
                                 </w:pPr>
-                                <w:proofErr w:type="spellStart"/>
                                 <w:r>
                                   <w:rPr>
                                     <w:sz w:val="20"/>
                                     <w:szCs w:val="20"/>
                                   </w:rPr>
-                                  <w:t>Разраб</w:t>
-                                </w:r>
-                                <w:proofErr w:type="spellEnd"/>
-                                <w:r>
-                                  <w:rPr>
-                                    <w:sz w:val="20"/>
-                                    <w:szCs w:val="20"/>
-                                  </w:rPr>
-                                  <w:t>.</w:t>
+                                  <w:t>Разраб.</w:t>
                                 </w:r>
                               </w:p>
                             </w:txbxContent>
@@ -11068,7 +11004,7 @@
         </mc:Choice>
         <mc:Fallback>
           <w:pict>
-            <v:group w14:anchorId="19CA3138" id="Group 2" o:spid="_x0000_s1077" style="position:absolute;margin-left:-48.95pt;margin-top:14.3pt;width:558.5pt;height:825.75pt;z-index:251657216" coordorigin="454,284" coordsize="11170,16102" o:gfxdata="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">
+            <v:group w14:anchorId="19CA3138" id="Group 2" o:spid="_x0000_s1077" style="position:absolute;margin-left:-48.95pt;margin-top:14.3pt;width:558.5pt;height:825.75pt;z-index:251657216" coordorigin="454,284" coordsize="11170,16102" o:gfxdata="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">
               <v:rect id="Rectangle 3" o:spid="_x0000_s1078" style="position:absolute;left:1134;top:284;width:10488;height:15817;visibility:visible;mso-wrap-style:square;v-text-anchor:top" o:gfxdata="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" filled="f" strokeweight="2pt"/>
               <v:group id="Group 4" o:spid="_x0000_s1079" style="position:absolute;left:454;top:7881;width:680;height:8222" coordorigin="454,8334" coordsize="680,8222" o:gfxdata="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">
                 <v:group id="Group 5" o:spid="_x0000_s1080" style="position:absolute;left:454;top:8334;width:680;height:8222" coordorigin="454,8334" coordsize="680,8222" o:gfxdata="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">
@@ -11139,23 +11075,14 @@
                             <w:sz w:val="20"/>
                             <w:szCs w:val="20"/>
                           </w:rPr>
-                          <w:t xml:space="preserve">Инв. № </w:t>
+                          <w:t xml:space="preserve">Инв. </w:t>
                         </w:r>
-                        <w:proofErr w:type="spellStart"/>
                         <w:r>
                           <w:rPr>
                             <w:sz w:val="20"/>
                             <w:szCs w:val="20"/>
                           </w:rPr>
-                          <w:t>дубл</w:t>
-                        </w:r>
-                        <w:proofErr w:type="spellEnd"/>
-                        <w:r>
-                          <w:rPr>
-                            <w:sz w:val="20"/>
-                            <w:szCs w:val="20"/>
-                          </w:rPr>
-                          <w:t>.</w:t>
+                          <w:t>№ дубл.</w:t>
                         </w:r>
                       </w:p>
                     </w:txbxContent>
@@ -11187,21 +11114,12 @@
                             <w:szCs w:val="20"/>
                           </w:rPr>
                         </w:pPr>
-                        <w:proofErr w:type="spellStart"/>
                         <w:r>
                           <w:rPr>
                             <w:sz w:val="20"/>
                             <w:szCs w:val="20"/>
                           </w:rPr>
-                          <w:t>Взам</w:t>
-                        </w:r>
-                        <w:proofErr w:type="spellEnd"/>
-                        <w:r>
-                          <w:rPr>
-                            <w:sz w:val="20"/>
-                            <w:szCs w:val="20"/>
-                          </w:rPr>
-                          <w:t>. инв. №</w:t>
+                          <w:t>Взам. инв. №</w:t>
                         </w:r>
                       </w:p>
                     </w:txbxContent>
@@ -11385,21 +11303,12 @@
                           </w:rPr>
                           <w:t xml:space="preserve">Перв. </w:t>
                         </w:r>
-                        <w:proofErr w:type="spellStart"/>
                         <w:r>
                           <w:rPr>
                             <w:sz w:val="20"/>
                             <w:szCs w:val="20"/>
                           </w:rPr>
-                          <w:t>примен</w:t>
-                        </w:r>
-                        <w:proofErr w:type="spellEnd"/>
-                        <w:r>
-                          <w:rPr>
-                            <w:sz w:val="20"/>
-                            <w:szCs w:val="20"/>
-                          </w:rPr>
-                          <w:t>.</w:t>
+                          <w:t>примен.</w:t>
                         </w:r>
                       </w:p>
                     </w:txbxContent>
@@ -11980,7 +11889,6 @@
                               <w:szCs w:val="22"/>
                             </w:rPr>
                           </w:pPr>
-                          <w:proofErr w:type="spellStart"/>
                           <w:r>
                             <w:rPr>
                               <w:sz w:val="22"/>
@@ -11988,7 +11896,6 @@
                             </w:rPr>
                             <w:t>Хоружников</w:t>
                           </w:r>
-                          <w:proofErr w:type="spellEnd"/>
                         </w:p>
                       </w:txbxContent>
                     </v:textbox>
@@ -12004,21 +11911,12 @@
                               <w:szCs w:val="20"/>
                             </w:rPr>
                           </w:pPr>
-                          <w:proofErr w:type="spellStart"/>
                           <w:r>
                             <w:rPr>
                               <w:sz w:val="20"/>
                               <w:szCs w:val="20"/>
                             </w:rPr>
-                            <w:t>Разраб</w:t>
-                          </w:r>
-                          <w:proofErr w:type="spellEnd"/>
-                          <w:r>
-                            <w:rPr>
-                              <w:sz w:val="20"/>
-                              <w:szCs w:val="20"/>
-                            </w:rPr>
-                            <w:t>.</w:t>
+                            <w:t>Разраб.</w:t>
                           </w:r>
                         </w:p>
                       </w:txbxContent>
@@ -12458,7 +12356,7 @@
 </file>
 
 <file path=word/numbering.xml><?xml version="1.0" encoding="utf-8"?>
-<w:numbering xmlns:wpc="http://schemas.microsoft.com/office/word/2010/wordprocessingCanvas" xmlns:cx="http://schemas.microsoft.com/office/drawing/2014/chartex" xmlns:cx1="http://schemas.microsoft.com/office/drawing/2015/9/8/chartex" xmlns:cx2="http://schemas.microsoft.com/office/drawing/2015/10/21/chartex" xmlns:cx3="http://schemas.microsoft.com/office/drawing/2016/5/9/chartex" xmlns:cx4="http://schemas.microsoft.com/office/drawing/2016/5/10/chartex" xmlns:cx5="http://schemas.microsoft.com/office/drawing/2016/5/11/chartex" xmlns:cx6="http://schemas.microsoft.com/office/drawing/2016/5/12/chartex" xmlns:cx7="http://schemas.microsoft.com/office/drawing/2016/5/13/chartex" xmlns:cx8="http://schemas.microsoft.com/office/drawing/2016/5/14/chartex" xmlns:mc="http://schemas.openxmlformats.org/markup-compatibility/2006" xmlns:aink="http://schemas.microsoft.com/office/drawing/2016/ink" xmlns:am3d="http://schemas.microsoft.com/office/drawing/2017/model3d" xmlns:o="urn:schemas-microsoft-com:office:office" xmlns:oel="http://schemas.microsoft.com/office/2019/extlst" xmlns:r="http://schemas.openxmlformats.org/officeDocument/2006/relationships" xmlns:m="http://schemas.openxmlformats.org/officeDocument/2006/math" xmlns:v="urn:schemas-microsoft-com:vml" xmlns:wp14="http://schemas.microsoft.com/office/word/2010/wordprocessingDrawing" xmlns:wp="http://schemas.openxmlformats.org/drawingml/2006/wordprocessingDrawing" xmlns:w10="urn:schemas-microsoft-com:office:word" xmlns:w="http://schemas.openxmlformats.org/wordprocessingml/2006/main" xmlns:w14="http://schemas.microsoft.com/office/word/2010/wordml" xmlns:w15="http://schemas.microsoft.com/office/word/2012/wordml" xmlns:w16cex="http://schemas.microsoft.com/office/word/2018/wordml/cex" xmlns:w16cid="http://schemas.microsoft.com/office/word/2016/wordml/cid" xmlns:w16="http://schemas.microsoft.com/office/word/2018/wordml" xmlns:w16sdtdh="http://schemas.microsoft.com/office/word/2020/wordml/sdtdatahash" xmlns:w16se="http://schemas.microsoft.com/office/word/2015/wordml/symex" xmlns:wpg="http://schemas.microsoft.com/office/word/2010/wordprocessingGroup" xmlns:wpi="http://schemas.microsoft.com/office/word/2010/wordprocessingInk" xmlns:wne="http://schemas.microsoft.com/office/word/2006/wordml" xmlns:wps="http://schemas.microsoft.com/office/word/2010/wordprocessingShape" mc:Ignorable="w14 w15 w16se w16cid w16 w16cex w16sdtdh wp14">
+<w:numbering xmlns:wpc="http://schemas.microsoft.com/office/word/2010/wordprocessingCanvas" xmlns:cx="http://schemas.microsoft.com/office/drawing/2014/chartex" xmlns:cx1="http://schemas.microsoft.com/office/drawing/2015/9/8/chartex" xmlns:mc="http://schemas.openxmlformats.org/markup-compatibility/2006" xmlns:o="urn:schemas-microsoft-com:office:office" xmlns:r="http://schemas.openxmlformats.org/officeDocument/2006/relationships" xmlns:m="http://schemas.openxmlformats.org/officeDocument/2006/math" xmlns:v="urn:schemas-microsoft-com:vml" xmlns:wp14="http://schemas.microsoft.com/office/word/2010/wordprocessingDrawing" xmlns:wp="http://schemas.openxmlformats.org/drawingml/2006/wordprocessingDrawing" xmlns:w10="urn:schemas-microsoft-com:office:word" xmlns:w="http://schemas.openxmlformats.org/wordprocessingml/2006/main" xmlns:w14="http://schemas.microsoft.com/office/word/2010/wordml" xmlns:w15="http://schemas.microsoft.com/office/word/2012/wordml" xmlns:w16se="http://schemas.microsoft.com/office/word/2015/wordml/symex" xmlns:wpg="http://schemas.microsoft.com/office/word/2010/wordprocessingGroup" xmlns:wpi="http://schemas.microsoft.com/office/word/2010/wordprocessingInk" xmlns:wne="http://schemas.microsoft.com/office/word/2006/wordml" xmlns:wps="http://schemas.microsoft.com/office/word/2010/wordprocessingShape" mc:Ignorable="w14 w15 w16se wp14">
   <w:abstractNum w:abstractNumId="0" w15:restartNumberingAfterBreak="0">
     <w:nsid w:val="FFFFFF7F"/>
     <w:multiLevelType w:val="singleLevel"/>
@@ -12510,7 +12408,7 @@
     <w:lvl w:ilvl="2" w:tplc="0419001B">
       <w:start w:val="1"/>
       <w:numFmt w:val="lowerRoman"/>
-      <w:pStyle w:val="3"/>
+      <w:pStyle w:val="Heading3"/>
       <w:lvlText w:val="%3."/>
       <w:lvlJc w:val="right"/>
       <w:pPr>
@@ -12822,10 +12720,10 @@
       </w:pPr>
     </w:lvl>
   </w:abstractNum>
-  <w:num w:numId="1" w16cid:durableId="689451010">
+  <w:num w:numId="1">
     <w:abstractNumId w:val="3"/>
   </w:num>
-  <w:num w:numId="2" w16cid:durableId="977149104">
+  <w:num w:numId="2">
     <w:abstractNumId w:val="3"/>
     <w:lvlOverride w:ilvl="0">
       <w:startOverride w:val="1"/>
@@ -12855,20 +12753,20 @@
       <w:startOverride w:val="1"/>
     </w:lvlOverride>
   </w:num>
-  <w:num w:numId="3" w16cid:durableId="1715305359">
+  <w:num w:numId="3">
     <w:abstractNumId w:val="1"/>
   </w:num>
-  <w:num w:numId="4" w16cid:durableId="486626952">
+  <w:num w:numId="4">
     <w:abstractNumId w:val="0"/>
   </w:num>
-  <w:num w:numId="5" w16cid:durableId="405611364">
+  <w:num w:numId="5">
     <w:abstractNumId w:val="2"/>
   </w:num>
 </w:numbering>
 </file>
 
 <file path=word/styles.xml><?xml version="1.0" encoding="utf-8"?>
-<w:styles xmlns:mc="http://schemas.openxmlformats.org/markup-compatibility/2006" xmlns:r="http://schemas.openxmlformats.org/officeDocument/2006/relationships" xmlns:w="http://schemas.openxmlformats.org/wordprocessingml/2006/main" xmlns:w14="http://schemas.microsoft.com/office/word/2010/wordml" xmlns:w15="http://schemas.microsoft.com/office/word/2012/wordml" xmlns:w16cex="http://schemas.microsoft.com/office/word/2018/wordml/cex" xmlns:w16cid="http://schemas.microsoft.com/office/word/2016/wordml/cid" xmlns:w16="http://schemas.microsoft.com/office/word/2018/wordml" xmlns:w16sdtdh="http://schemas.microsoft.com/office/word/2020/wordml/sdtdatahash" xmlns:w16se="http://schemas.microsoft.com/office/word/2015/wordml/symex" mc:Ignorable="w14 w15 w16se w16cid w16 w16cex w16sdtdh">
+<w:styles xmlns:mc="http://schemas.openxmlformats.org/markup-compatibility/2006" xmlns:r="http://schemas.openxmlformats.org/officeDocument/2006/relationships" xmlns:w="http://schemas.openxmlformats.org/wordprocessingml/2006/main" xmlns:w14="http://schemas.microsoft.com/office/word/2010/wordml" xmlns:w15="http://schemas.microsoft.com/office/word/2012/wordml" xmlns:w16se="http://schemas.microsoft.com/office/word/2015/wordml/symex" mc:Ignorable="w14 w15 w16se">
   <w:docDefaults>
     <w:rPrDefault>
       <w:rPr>
@@ -12878,7 +12776,7 @@
     </w:rPrDefault>
     <w:pPrDefault/>
   </w:docDefaults>
-  <w:latentStyles w:defLockedState="0" w:defUIPriority="0" w:defSemiHidden="0" w:defUnhideWhenUsed="0" w:defQFormat="0" w:count="376">
+  <w:latentStyles w:defLockedState="0" w:defUIPriority="0" w:defSemiHidden="0" w:defUnhideWhenUsed="0" w:defQFormat="0" w:count="371">
     <w:lsdException w:name="Normal" w:qFormat="1"/>
     <w:lsdException w:name="heading 1" w:uiPriority="9" w:qFormat="1"/>
     <w:lsdException w:name="heading 2" w:semiHidden="1" w:unhideWhenUsed="1" w:qFormat="1"/>
@@ -13243,13 +13141,8 @@
     <w:lsdException w:name="List Table 5 Dark Accent 6" w:uiPriority="50"/>
     <w:lsdException w:name="List Table 6 Colorful Accent 6" w:uiPriority="51"/>
     <w:lsdException w:name="List Table 7 Colorful Accent 6" w:uiPriority="52"/>
-    <w:lsdException w:name="Mention" w:semiHidden="1" w:uiPriority="99" w:unhideWhenUsed="1"/>
-    <w:lsdException w:name="Smart Hyperlink" w:semiHidden="1" w:uiPriority="99" w:unhideWhenUsed="1"/>
-    <w:lsdException w:name="Hashtag" w:semiHidden="1" w:uiPriority="99" w:unhideWhenUsed="1"/>
-    <w:lsdException w:name="Unresolved Mention" w:semiHidden="1" w:uiPriority="99" w:unhideWhenUsed="1"/>
-    <w:lsdException w:name="Smart Link" w:semiHidden="1" w:uiPriority="99" w:unhideWhenUsed="1"/>
   </w:latentStyles>
-  <w:style w:type="paragraph" w:default="1" w:styleId="a">
+  <w:style w:type="paragraph" w:default="1" w:styleId="Normal">
     <w:name w:val="Normal"/>
     <w:qFormat/>
     <w:rsid w:val="00A3424D"/>
@@ -13258,12 +13151,12 @@
       <w:szCs w:val="24"/>
     </w:rPr>
   </w:style>
-  <w:style w:type="paragraph" w:styleId="1">
+  <w:style w:type="paragraph" w:styleId="Heading1">
     <w:name w:val="heading 1"/>
     <w:aliases w:val="H1,Заголов,Заголовок 1 Знак1,Заголовок 1 Знак Знак,1,h1,app heading 1,ITT t1,II+,I,H11,H12,H13,H14,H15,H16,H17,H18,H111,H121,H131,H141,H151,H161,H171,H19,H112,H122,H132,H142,H152,H162,H172,H181,H1111,H1211,H1311,H1411,H1511,H1611,H1711,H110"/>
-    <w:basedOn w:val="a"/>
-    <w:next w:val="2"/>
-    <w:link w:val="10"/>
+    <w:basedOn w:val="Normal"/>
+    <w:next w:val="Heading2"/>
+    <w:link w:val="Heading1Char"/>
     <w:uiPriority w:val="9"/>
     <w:qFormat/>
     <w:rsid w:val="00BA11A3"/>
@@ -13281,11 +13174,11 @@
       <w:szCs w:val="32"/>
     </w:rPr>
   </w:style>
-  <w:style w:type="paragraph" w:styleId="2">
+  <w:style w:type="paragraph" w:styleId="Heading2">
     <w:name w:val="heading 2"/>
-    <w:basedOn w:val="a"/>
-    <w:next w:val="a"/>
-    <w:link w:val="20"/>
+    <w:basedOn w:val="Normal"/>
+    <w:next w:val="Normal"/>
+    <w:link w:val="Heading2Char"/>
     <w:unhideWhenUsed/>
     <w:qFormat/>
     <w:rsid w:val="00BA11A3"/>
@@ -13300,12 +13193,12 @@
       <w:szCs w:val="28"/>
     </w:rPr>
   </w:style>
-  <w:style w:type="paragraph" w:styleId="3">
+  <w:style w:type="paragraph" w:styleId="Heading3">
     <w:name w:val="heading 3"/>
     <w:aliases w:val="H3,3,Пункт,h3,Level 1 - 1,h31,h32,h33,h34,h35,h36,h37,h38,h39,h310,h311,h321,h331,h341,h351,h361,h371,h381,h312,h322,h332,h342,h352,h362,h372,h382,h313,h323,h333,h343,h353,h363,h373,h383,h314,h324,h334,h344,h354,h364,h374,h384,h315,h325,h335"/>
-    <w:basedOn w:val="a"/>
-    <w:next w:val="a0"/>
-    <w:link w:val="30"/>
+    <w:basedOn w:val="Normal"/>
+    <w:next w:val="BodyTextIndent"/>
+    <w:link w:val="Heading3Char"/>
     <w:qFormat/>
     <w:rsid w:val="004F1517"/>
     <w:pPr>
@@ -13328,13 +13221,13 @@
       <w:szCs w:val="26"/>
     </w:rPr>
   </w:style>
-  <w:style w:type="character" w:default="1" w:styleId="a1">
+  <w:style w:type="character" w:default="1" w:styleId="DefaultParagraphFont">
     <w:name w:val="Default Paragraph Font"/>
     <w:uiPriority w:val="1"/>
     <w:semiHidden/>
     <w:unhideWhenUsed/>
   </w:style>
-  <w:style w:type="table" w:default="1" w:styleId="a2">
+  <w:style w:type="table" w:default="1" w:styleId="TableNormal">
     <w:name w:val="Normal Table"/>
     <w:uiPriority w:val="99"/>
     <w:semiHidden/>
@@ -13349,16 +13242,16 @@
       </w:tblCellMar>
     </w:tblPr>
   </w:style>
-  <w:style w:type="numbering" w:default="1" w:styleId="a3">
+  <w:style w:type="numbering" w:default="1" w:styleId="NoList">
     <w:name w:val="No List"/>
     <w:uiPriority w:val="99"/>
     <w:semiHidden/>
     <w:unhideWhenUsed/>
   </w:style>
-  <w:style w:type="paragraph" w:styleId="a4">
+  <w:style w:type="paragraph" w:styleId="Header">
     <w:name w:val="header"/>
-    <w:basedOn w:val="a"/>
-    <w:link w:val="a5"/>
+    <w:basedOn w:val="Normal"/>
+    <w:link w:val="HeaderChar"/>
     <w:uiPriority w:val="99"/>
     <w:rsid w:val="00707DE0"/>
     <w:pPr>
@@ -13368,10 +13261,10 @@
       </w:tabs>
     </w:pPr>
   </w:style>
-  <w:style w:type="paragraph" w:styleId="a6">
+  <w:style w:type="paragraph" w:styleId="Footer">
     <w:name w:val="footer"/>
-    <w:basedOn w:val="a"/>
-    <w:link w:val="a7"/>
+    <w:basedOn w:val="Normal"/>
+    <w:link w:val="FooterChar"/>
     <w:uiPriority w:val="99"/>
     <w:rsid w:val="00707DE0"/>
     <w:pPr>
@@ -13381,10 +13274,10 @@
       </w:tabs>
     </w:pPr>
   </w:style>
-  <w:style w:type="character" w:customStyle="1" w:styleId="10">
-    <w:name w:val="Заголовок 1 Знак"/>
-    <w:aliases w:val="H1 Знак,Заголов Знак,Заголовок 1 Знак1 Знак,Заголовок 1 Знак Знак Знак,1 Знак,h1 Знак,app heading 1 Знак,ITT t1 Знак,II+ Знак,I Знак,H11 Знак,H12 Знак,H13 Знак,H14 Знак,H15 Знак,H16 Знак,H17 Знак,H18 Знак,H111 Знак,H121 Знак,H131 Знак"/>
-    <w:link w:val="1"/>
+  <w:style w:type="character" w:customStyle="1" w:styleId="Heading1Char">
+    <w:name w:val="Heading 1 Char"/>
+    <w:aliases w:val="H1 Char,Заголов Char,Заголовок 1 Знак1 Char,Заголовок 1 Знак Знак Char,1 Char,h1 Char,app heading 1 Char,ITT t1 Char,II+ Char,I Char,H11 Char,H12 Char,H13 Char,H14 Char,H15 Char,H16 Char,H17 Char,H18 Char,H111 Char,H121 Char,H131 Char"/>
+    <w:link w:val="Heading1"/>
     <w:uiPriority w:val="9"/>
     <w:rsid w:val="00BA11A3"/>
     <w:rPr>
@@ -13395,10 +13288,10 @@
       <w:szCs w:val="32"/>
     </w:rPr>
   </w:style>
-  <w:style w:type="character" w:customStyle="1" w:styleId="30">
-    <w:name w:val="Заголовок 3 Знак"/>
-    <w:aliases w:val="H3 Знак,3 Знак,Пункт Знак,h3 Знак,Level 1 - 1 Знак,h31 Знак,h32 Знак,h33 Знак,h34 Знак,h35 Знак,h36 Знак,h37 Знак,h38 Знак,h39 Знак,h310 Знак,h311 Знак,h321 Знак,h331 Знак,h341 Знак,h351 Знак,h361 Знак,h371 Знак,h381 Знак,h312 Знак"/>
-    <w:link w:val="3"/>
+  <w:style w:type="character" w:customStyle="1" w:styleId="Heading3Char">
+    <w:name w:val="Heading 3 Char"/>
+    <w:aliases w:val="H3 Char,3 Char,Пункт Char,h3 Char,Level 1 - 1 Char,h31 Char,h32 Char,h33 Char,h34 Char,h35 Char,h36 Char,h37 Char,h38 Char,h39 Char,h310 Char,h311 Char,h321 Char,h331 Char,h341 Char,h351 Char,h361 Char,h371 Char,h381 Char,h312 Char"/>
+    <w:link w:val="Heading3"/>
     <w:rsid w:val="004F1517"/>
     <w:rPr>
       <w:rFonts w:ascii="Arial" w:hAnsi="Arial"/>
@@ -13408,16 +13301,16 @@
       <w:szCs w:val="26"/>
     </w:rPr>
   </w:style>
-  <w:style w:type="character" w:styleId="a8">
+  <w:style w:type="character" w:styleId="PageNumber">
     <w:name w:val="page number"/>
-    <w:basedOn w:val="a1"/>
+    <w:basedOn w:val="DefaultParagraphFont"/>
     <w:rsid w:val="004F1517"/>
   </w:style>
-  <w:style w:type="paragraph" w:styleId="a9">
+  <w:style w:type="paragraph" w:styleId="BodyText">
     <w:name w:val="Body Text"/>
     <w:aliases w:val="Основной текст Знак1,Основной текст Знак Знак,BO,ID,body indent,ändrad,EHPT,Body Text2"/>
-    <w:basedOn w:val="a"/>
-    <w:link w:val="21"/>
+    <w:basedOn w:val="Normal"/>
+    <w:link w:val="BodyTextChar"/>
     <w:uiPriority w:val="99"/>
     <w:rsid w:val="004F1517"/>
     <w:pPr>
@@ -13429,7 +13322,7 @@
       <w:lang w:eastAsia="en-US"/>
     </w:rPr>
   </w:style>
-  <w:style w:type="character" w:customStyle="1" w:styleId="aa">
+  <w:style w:type="character" w:customStyle="1" w:styleId="a">
     <w:name w:val="Основной текст Знак"/>
     <w:rsid w:val="004F1517"/>
     <w:rPr>
@@ -13437,9 +13330,9 @@
       <w:szCs w:val="24"/>
     </w:rPr>
   </w:style>
-  <w:style w:type="character" w:customStyle="1" w:styleId="a5">
-    <w:name w:val="Верхний колонтитул Знак"/>
-    <w:link w:val="a4"/>
+  <w:style w:type="character" w:customStyle="1" w:styleId="HeaderChar">
+    <w:name w:val="Header Char"/>
+    <w:link w:val="Header"/>
     <w:uiPriority w:val="99"/>
     <w:rsid w:val="004F1517"/>
     <w:rPr>
@@ -13447,9 +13340,9 @@
       <w:szCs w:val="24"/>
     </w:rPr>
   </w:style>
-  <w:style w:type="character" w:customStyle="1" w:styleId="a7">
-    <w:name w:val="Нижний колонтитул Знак"/>
-    <w:link w:val="a6"/>
+  <w:style w:type="character" w:customStyle="1" w:styleId="FooterChar">
+    <w:name w:val="Footer Char"/>
+    <w:link w:val="Footer"/>
     <w:uiPriority w:val="99"/>
     <w:rsid w:val="004F1517"/>
     <w:rPr>
@@ -13457,10 +13350,10 @@
       <w:szCs w:val="24"/>
     </w:rPr>
   </w:style>
-  <w:style w:type="character" w:customStyle="1" w:styleId="21">
-    <w:name w:val="Основной текст Знак2"/>
-    <w:aliases w:val="Основной текст Знак1 Знак,Основной текст Знак Знак Знак,BO Знак,ID Знак,body indent Знак,ändrad Знак,EHPT Знак,Body Text2 Знак"/>
-    <w:link w:val="a9"/>
+  <w:style w:type="character" w:customStyle="1" w:styleId="BodyTextChar">
+    <w:name w:val="Body Text Char"/>
+    <w:aliases w:val="Основной текст Знак1 Char,Основной текст Знак Знак Char,BO Char,ID Char,body indent Char,ändrad Char,EHPT Char,Body Text2 Char"/>
+    <w:link w:val="BodyText"/>
     <w:uiPriority w:val="99"/>
     <w:rsid w:val="004F1517"/>
     <w:rPr>
@@ -13468,9 +13361,9 @@
       <w:lang w:eastAsia="en-US"/>
     </w:rPr>
   </w:style>
-  <w:style w:type="character" w:customStyle="1" w:styleId="20">
-    <w:name w:val="Заголовок 2 Знак"/>
-    <w:link w:val="2"/>
+  <w:style w:type="character" w:customStyle="1" w:styleId="Heading2Char">
+    <w:name w:val="Heading 2 Char"/>
+    <w:link w:val="Heading2"/>
     <w:rsid w:val="00BA11A3"/>
     <w:rPr>
       <w:rFonts w:eastAsia="Times New Roman" w:cs="Times New Roman"/>
@@ -13480,29 +13373,29 @@
       <w:szCs w:val="28"/>
     </w:rPr>
   </w:style>
-  <w:style w:type="paragraph" w:styleId="a0">
+  <w:style w:type="paragraph" w:styleId="BodyTextIndent">
     <w:name w:val="Body Text Indent"/>
-    <w:basedOn w:val="a"/>
-    <w:link w:val="ab"/>
+    <w:basedOn w:val="Normal"/>
+    <w:link w:val="BodyTextIndentChar"/>
     <w:rsid w:val="004F1517"/>
     <w:pPr>
       <w:spacing w:after="120"/>
       <w:ind w:left="283"/>
     </w:pPr>
   </w:style>
-  <w:style w:type="character" w:customStyle="1" w:styleId="ab">
-    <w:name w:val="Основной текст с отступом Знак"/>
-    <w:link w:val="a0"/>
+  <w:style w:type="character" w:customStyle="1" w:styleId="BodyTextIndentChar">
+    <w:name w:val="Body Text Indent Char"/>
+    <w:link w:val="BodyTextIndent"/>
     <w:rsid w:val="004F1517"/>
     <w:rPr>
       <w:sz w:val="24"/>
       <w:szCs w:val="24"/>
     </w:rPr>
   </w:style>
-  <w:style w:type="paragraph" w:customStyle="1" w:styleId="22">
+  <w:style w:type="paragraph" w:customStyle="1" w:styleId="2">
     <w:name w:val="обычный 2"/>
-    <w:basedOn w:val="a"/>
-    <w:link w:val="23"/>
+    <w:basedOn w:val="Normal"/>
+    <w:link w:val="20"/>
     <w:qFormat/>
     <w:rsid w:val="00B63F7A"/>
     <w:pPr>
@@ -13511,19 +13404,19 @@
       <w:jc w:val="both"/>
     </w:pPr>
   </w:style>
-  <w:style w:type="character" w:customStyle="1" w:styleId="23">
+  <w:style w:type="character" w:customStyle="1" w:styleId="20">
     <w:name w:val="обычный 2 Знак"/>
-    <w:link w:val="22"/>
+    <w:link w:val="2"/>
     <w:rsid w:val="00B63F7A"/>
     <w:rPr>
       <w:sz w:val="24"/>
       <w:szCs w:val="24"/>
     </w:rPr>
   </w:style>
-  <w:style w:type="paragraph" w:customStyle="1" w:styleId="ac">
+  <w:style w:type="paragraph" w:customStyle="1" w:styleId="a0">
     <w:name w:val="Рисунок"/>
-    <w:basedOn w:val="a"/>
-    <w:link w:val="ad"/>
+    <w:basedOn w:val="Normal"/>
+    <w:link w:val="a1"/>
     <w:qFormat/>
     <w:rsid w:val="00BA11A3"/>
     <w:pPr>
@@ -13531,19 +13424,19 @@
       <w:jc w:val="center"/>
     </w:pPr>
   </w:style>
-  <w:style w:type="character" w:customStyle="1" w:styleId="ad">
+  <w:style w:type="character" w:customStyle="1" w:styleId="a1">
     <w:name w:val="Рисунок Знак"/>
-    <w:link w:val="ac"/>
+    <w:link w:val="a0"/>
     <w:rsid w:val="00BA11A3"/>
     <w:rPr>
       <w:sz w:val="24"/>
       <w:szCs w:val="24"/>
     </w:rPr>
   </w:style>
-  <w:style w:type="paragraph" w:styleId="11">
+  <w:style w:type="paragraph" w:styleId="TOC1">
     <w:name w:val="toc 1"/>
-    <w:basedOn w:val="a"/>
-    <w:next w:val="a"/>
+    <w:basedOn w:val="Normal"/>
+    <w:next w:val="Normal"/>
     <w:autoRedefine/>
     <w:uiPriority w:val="39"/>
     <w:rsid w:val="00A20DB2"/>
@@ -13559,9 +13452,9 @@
       <w:szCs w:val="28"/>
     </w:rPr>
   </w:style>
-  <w:style w:type="paragraph" w:customStyle="1" w:styleId="ae">
+  <w:style w:type="paragraph" w:customStyle="1" w:styleId="a2">
     <w:name w:val="сид"/>
-    <w:basedOn w:val="a"/>
+    <w:basedOn w:val="Normal"/>
     <w:rsid w:val="00BA11A3"/>
     <w:pPr>
       <w:widowControl w:val="0"/>
@@ -13574,10 +13467,10 @@
       <w:lang w:val="en-US"/>
     </w:rPr>
   </w:style>
-  <w:style w:type="paragraph" w:styleId="af">
+  <w:style w:type="paragraph" w:styleId="TOCHeading">
     <w:name w:val="TOC Heading"/>
-    <w:basedOn w:val="1"/>
-    <w:next w:val="a"/>
+    <w:basedOn w:val="Heading1"/>
+    <w:next w:val="Normal"/>
     <w:uiPriority w:val="39"/>
     <w:unhideWhenUsed/>
     <w:qFormat/>
@@ -13598,10 +13491,10 @@
       <w:sz w:val="32"/>
     </w:rPr>
   </w:style>
-  <w:style w:type="paragraph" w:styleId="24">
+  <w:style w:type="paragraph" w:styleId="TOC2">
     <w:name w:val="toc 2"/>
-    <w:basedOn w:val="a"/>
-    <w:next w:val="a"/>
+    <w:basedOn w:val="Normal"/>
+    <w:next w:val="Normal"/>
     <w:autoRedefine/>
     <w:uiPriority w:val="39"/>
     <w:rsid w:val="00D975D5"/>
@@ -13610,7 +13503,7 @@
       <w:ind w:firstLine="709"/>
     </w:pPr>
   </w:style>
-  <w:style w:type="character" w:styleId="af0">
+  <w:style w:type="character" w:styleId="Hyperlink">
     <w:name w:val="Hyperlink"/>
     <w:uiPriority w:val="99"/>
     <w:unhideWhenUsed/>
@@ -13620,9 +13513,9 @@
       <w:u w:val="single"/>
     </w:rPr>
   </w:style>
-  <w:style w:type="table" w:styleId="af1">
+  <w:style w:type="table" w:styleId="TableGrid">
     <w:name w:val="Table Grid"/>
-    <w:basedOn w:val="a2"/>
+    <w:basedOn w:val="TableNormal"/>
     <w:rsid w:val="007D4646"/>
     <w:tblPr>
       <w:tblBorders>
@@ -13635,9 +13528,9 @@
       </w:tblBorders>
     </w:tblPr>
   </w:style>
-  <w:style w:type="paragraph" w:customStyle="1" w:styleId="af2">
+  <w:style w:type="paragraph" w:customStyle="1" w:styleId="a3">
     <w:name w:val="Вед Содер"/>
-    <w:basedOn w:val="a"/>
+    <w:basedOn w:val="Normal"/>
     <w:rsid w:val="00404813"/>
     <w:rPr>
       <w:rFonts w:ascii="Arial" w:hAnsi="Arial"/>
@@ -13646,9 +13539,9 @@
       <w:lang w:val="en-US"/>
     </w:rPr>
   </w:style>
-  <w:style w:type="paragraph" w:customStyle="1" w:styleId="af3">
+  <w:style w:type="paragraph" w:customStyle="1" w:styleId="a4">
     <w:name w:val="ВедКоммент"/>
-    <w:basedOn w:val="a"/>
+    <w:basedOn w:val="Normal"/>
     <w:rsid w:val="00404813"/>
     <w:pPr>
       <w:jc w:val="center"/>
@@ -13658,10 +13551,10 @@
       <w:color w:val="800000"/>
     </w:rPr>
   </w:style>
-  <w:style w:type="paragraph" w:styleId="af4">
+  <w:style w:type="paragraph" w:styleId="BalloonText">
     <w:name w:val="Balloon Text"/>
-    <w:basedOn w:val="a"/>
-    <w:link w:val="af5"/>
+    <w:basedOn w:val="Normal"/>
+    <w:link w:val="BalloonTextChar"/>
     <w:semiHidden/>
     <w:unhideWhenUsed/>
     <w:rsid w:val="00A61BE5"/>
@@ -13671,10 +13564,10 @@
       <w:szCs w:val="18"/>
     </w:rPr>
   </w:style>
-  <w:style w:type="character" w:customStyle="1" w:styleId="af5">
-    <w:name w:val="Текст выноски Знак"/>
-    <w:basedOn w:val="a1"/>
-    <w:link w:val="af4"/>
+  <w:style w:type="character" w:customStyle="1" w:styleId="BalloonTextChar">
+    <w:name w:val="Balloon Text Char"/>
+    <w:basedOn w:val="DefaultParagraphFont"/>
+    <w:link w:val="BalloonText"/>
     <w:semiHidden/>
     <w:rsid w:val="00A61BE5"/>
     <w:rPr>
@@ -13685,7 +13578,7 @@
   </w:style>
   <w:style w:type="paragraph" w:customStyle="1" w:styleId="ISOCPEUR11K">
     <w:name w:val="ISOCPEUR 11 K"/>
-    <w:basedOn w:val="af6"/>
+    <w:basedOn w:val="NoSpacing"/>
     <w:link w:val="ISOCPEUR11K0"/>
     <w:qFormat/>
     <w:rsid w:val="000D04BF"/>
@@ -13698,7 +13591,7 @@
   </w:style>
   <w:style w:type="character" w:customStyle="1" w:styleId="ISOCPEUR11K0">
     <w:name w:val="ISOCPEUR 11 K Знак"/>
-    <w:basedOn w:val="a1"/>
+    <w:basedOn w:val="DefaultParagraphFont"/>
     <w:link w:val="ISOCPEUR11K"/>
     <w:locked/>
     <w:rsid w:val="000D04BF"/>
@@ -13709,7 +13602,7 @@
       <w:szCs w:val="22"/>
     </w:rPr>
   </w:style>
-  <w:style w:type="paragraph" w:styleId="af6">
+  <w:style w:type="paragraph" w:styleId="NoSpacing">
     <w:name w:val="No Spacing"/>
     <w:uiPriority w:val="1"/>
     <w:qFormat/>
@@ -13721,13 +13614,13 @@
   </w:style>
   <w:style w:type="character" w:customStyle="1" w:styleId="normaltextrun">
     <w:name w:val="normaltextrun"/>
-    <w:basedOn w:val="a1"/>
+    <w:basedOn w:val="DefaultParagraphFont"/>
     <w:rsid w:val="00B94168"/>
   </w:style>
-  <w:style w:type="character" w:customStyle="1" w:styleId="af7">
+  <w:style w:type="character" w:customStyle="1" w:styleId="a5">
     <w:name w:val="ТЗ заголовок Знак"/>
-    <w:basedOn w:val="a1"/>
-    <w:link w:val="af8"/>
+    <w:basedOn w:val="DefaultParagraphFont"/>
+    <w:link w:val="a6"/>
     <w:locked/>
     <w:rsid w:val="00D35E47"/>
     <w:rPr>
@@ -13739,10 +13632,10 @@
       <w:szCs w:val="28"/>
     </w:rPr>
   </w:style>
-  <w:style w:type="paragraph" w:customStyle="1" w:styleId="af8">
+  <w:style w:type="paragraph" w:customStyle="1" w:styleId="a6">
     <w:name w:val="ТЗ заголовок"/>
-    <w:basedOn w:val="1"/>
-    <w:link w:val="af7"/>
+    <w:basedOn w:val="Heading1"/>
+    <w:link w:val="a5"/>
     <w:qFormat/>
     <w:rsid w:val="00D35E47"/>
     <w:pPr>
@@ -13760,9 +13653,9 @@
       <w:szCs w:val="28"/>
     </w:rPr>
   </w:style>
-  <w:style w:type="character" w:styleId="af9">
+  <w:style w:type="character" w:styleId="CommentReference">
     <w:name w:val="annotation reference"/>
-    <w:basedOn w:val="a1"/>
+    <w:basedOn w:val="DefaultParagraphFont"/>
     <w:semiHidden/>
     <w:unhideWhenUsed/>
     <w:rsid w:val="00923D5D"/>
@@ -13771,10 +13664,10 @@
       <w:szCs w:val="16"/>
     </w:rPr>
   </w:style>
-  <w:style w:type="paragraph" w:styleId="afa">
+  <w:style w:type="paragraph" w:styleId="CommentText">
     <w:name w:val="annotation text"/>
-    <w:basedOn w:val="a"/>
-    <w:link w:val="afb"/>
+    <w:basedOn w:val="Normal"/>
+    <w:link w:val="CommentTextChar"/>
     <w:semiHidden/>
     <w:unhideWhenUsed/>
     <w:rsid w:val="00923D5D"/>
@@ -13783,18 +13676,18 @@
       <w:szCs w:val="20"/>
     </w:rPr>
   </w:style>
-  <w:style w:type="character" w:customStyle="1" w:styleId="afb">
-    <w:name w:val="Текст примечания Знак"/>
-    <w:basedOn w:val="a1"/>
-    <w:link w:val="afa"/>
+  <w:style w:type="character" w:customStyle="1" w:styleId="CommentTextChar">
+    <w:name w:val="Comment Text Char"/>
+    <w:basedOn w:val="DefaultParagraphFont"/>
+    <w:link w:val="CommentText"/>
     <w:semiHidden/>
     <w:rsid w:val="00923D5D"/>
   </w:style>
-  <w:style w:type="paragraph" w:styleId="afc">
+  <w:style w:type="paragraph" w:styleId="CommentSubject">
     <w:name w:val="annotation subject"/>
-    <w:basedOn w:val="afa"/>
-    <w:next w:val="afa"/>
-    <w:link w:val="afd"/>
+    <w:basedOn w:val="CommentText"/>
+    <w:next w:val="CommentText"/>
+    <w:link w:val="CommentSubjectChar"/>
     <w:semiHidden/>
     <w:unhideWhenUsed/>
     <w:rsid w:val="00923D5D"/>
@@ -13803,10 +13696,10 @@
       <w:bCs/>
     </w:rPr>
   </w:style>
-  <w:style w:type="character" w:customStyle="1" w:styleId="afd">
-    <w:name w:val="Тема примечания Знак"/>
-    <w:basedOn w:val="afb"/>
-    <w:link w:val="afc"/>
+  <w:style w:type="character" w:customStyle="1" w:styleId="CommentSubjectChar">
+    <w:name w:val="Comment Subject Char"/>
+    <w:basedOn w:val="CommentTextChar"/>
+    <w:link w:val="CommentSubject"/>
     <w:semiHidden/>
     <w:rsid w:val="00923D5D"/>
     <w:rPr>
@@ -14083,7 +13976,7 @@
 </file>
 
 <file path=customXml/itemProps1.xml><?xml version="1.0" encoding="utf-8"?>
-<ds:datastoreItem xmlns:ds="http://schemas.openxmlformats.org/officeDocument/2006/customXml" ds:itemID="{3214ED6B-4C7E-479E-A3EF-88F4591C8CAD}">
+<ds:datastoreItem xmlns:ds="http://schemas.openxmlformats.org/officeDocument/2006/customXml" ds:itemID="{924E486D-9FA4-4FC6-827D-9BC9AED4E487}">
   <ds:schemaRefs>
     <ds:schemaRef ds:uri="http://schemas.openxmlformats.org/officeDocument/2006/bibliography"/>
   </ds:schemaRefs>
